--- a/vsked领域驱动设计.docx
+++ b/vsked领域驱动设计.docx
@@ -48,99 +48,626 @@
           </wp:inline>
         </w:drawing>
       </w:r>
+    </w:p>
+    <w:p/>
+    <w:p>
+      <w:pPr>
+        <w:pStyle w:val="2"/>
+        <w:bidi w:val="0"/>
+        <w:rPr>
+          <w:rFonts w:hint="eastAsia"/>
+          <w:lang w:val="en-US" w:eastAsia="zh-CN"/>
+        </w:rPr>
+      </w:pPr>
+      <w:r>
+        <w:rPr>
+          <w:rFonts w:hint="eastAsia"/>
+          <w:lang w:val="en-US" w:eastAsia="zh-CN"/>
+        </w:rPr>
+        <w:t>核心域</w:t>
+      </w:r>
+    </w:p>
+    <w:p>
+      <w:pPr>
+        <w:pStyle w:val="2"/>
+        <w:bidi w:val="0"/>
+        <w:rPr>
+          <w:rFonts w:hint="eastAsia" w:eastAsia="黑体"/>
+          <w:lang w:val="en-US" w:eastAsia="zh-CN"/>
+        </w:rPr>
+      </w:pPr>
+      <w:r>
+        <w:rPr>
+          <w:rFonts w:hint="eastAsia"/>
+          <w:lang w:val="en-US" w:eastAsia="zh-CN"/>
+        </w:rPr>
+        <w:t>通用域</w:t>
+      </w:r>
+    </w:p>
+    <w:p>
+      <w:pPr>
+        <w:pStyle w:val="2"/>
+        <w:bidi w:val="0"/>
+        <w:rPr>
+          <w:rFonts w:hint="default"/>
+          <w:lang w:val="en-US" w:eastAsia="zh-CN"/>
+        </w:rPr>
+      </w:pPr>
+      <w:r>
+        <w:rPr>
+          <w:rFonts w:hint="eastAsia"/>
+          <w:lang w:val="en-US" w:eastAsia="zh-CN"/>
+        </w:rPr>
+        <w:t>支撑域</w:t>
+      </w:r>
+    </w:p>
+    <w:p/>
+    <w:p/>
+    <w:p>
+      <w:pPr>
+        <w:pStyle w:val="2"/>
+        <w:bidi w:val="0"/>
+        <w:rPr>
+          <w:rFonts w:hint="eastAsia"/>
+          <w:lang w:val="en-US" w:eastAsia="zh-CN"/>
+        </w:rPr>
+      </w:pPr>
+      <w:r>
+        <w:rPr>
+          <w:rFonts w:hint="eastAsia"/>
+          <w:lang w:val="en-US" w:eastAsia="zh-CN"/>
+        </w:rPr>
+        <w:t>统一语言</w:t>
+      </w:r>
+    </w:p>
+    <w:p>
+      <w:pPr>
+        <w:rPr>
+          <w:rFonts w:hint="eastAsia"/>
+          <w:lang w:val="en-US" w:eastAsia="zh-CN"/>
+        </w:rPr>
+      </w:pPr>
+      <w:r>
+        <w:rPr>
+          <w:rFonts w:hint="eastAsia"/>
+          <w:lang w:val="en-US" w:eastAsia="zh-CN"/>
+        </w:rPr>
+        <w:t>一个团队使用一种语言，如果同一个对象表述为不同的名称，那这两个不同名称属于两个不同的子域。</w:t>
+      </w:r>
+    </w:p>
+    <w:p>
+      <w:pPr>
+        <w:rPr>
+          <w:rFonts w:hint="eastAsia"/>
+          <w:lang w:val="en-US" w:eastAsia="zh-CN"/>
+        </w:rPr>
+      </w:pPr>
+    </w:p>
+    <w:p>
+      <w:pPr>
+        <w:pStyle w:val="2"/>
+        <w:bidi w:val="0"/>
+        <w:rPr>
+          <w:rFonts w:hint="eastAsia"/>
+          <w:lang w:val="en-US" w:eastAsia="zh-CN"/>
+        </w:rPr>
+      </w:pPr>
+      <w:r>
+        <w:rPr>
+          <w:rFonts w:hint="eastAsia"/>
+          <w:lang w:val="en-US" w:eastAsia="zh-CN"/>
+        </w:rPr>
+        <w:t>分层与架构</w:t>
+      </w:r>
+    </w:p>
+    <w:p>
+      <w:pPr>
+        <w:rPr>
+          <w:rFonts w:ascii="宋体" w:hAnsi="宋体" w:eastAsia="宋体" w:cs="宋体"/>
+          <w:sz w:val="24"/>
+          <w:szCs w:val="24"/>
+        </w:rPr>
+      </w:pPr>
+      <w:r>
+        <w:rPr>
+          <w:rFonts w:ascii="宋体" w:hAnsi="宋体" w:eastAsia="宋体" w:cs="宋体"/>
+          <w:sz w:val="24"/>
+          <w:szCs w:val="24"/>
+        </w:rPr>
+        <w:drawing>
+          <wp:inline distT="0" distB="0" distL="114300" distR="114300">
+            <wp:extent cx="3733800" cy="4514850"/>
+            <wp:effectExtent l="0" t="0" r="0" b="0"/>
+            <wp:docPr id="2" name="图片 1" descr="IMG_256"/>
+            <wp:cNvGraphicFramePr>
+              <a:graphicFrameLocks xmlns:a="http://schemas.openxmlformats.org/drawingml/2006/main" noChangeAspect="1"/>
+            </wp:cNvGraphicFramePr>
+            <a:graphic xmlns:a="http://schemas.openxmlformats.org/drawingml/2006/main">
+              <a:graphicData uri="http://schemas.openxmlformats.org/drawingml/2006/picture">
+                <pic:pic xmlns:pic="http://schemas.openxmlformats.org/drawingml/2006/picture">
+                  <pic:nvPicPr>
+                    <pic:cNvPr id="2" name="图片 1" descr="IMG_256"/>
+                    <pic:cNvPicPr>
+                      <a:picLocks noChangeAspect="1"/>
+                    </pic:cNvPicPr>
+                  </pic:nvPicPr>
+                  <pic:blipFill>
+                    <a:blip r:embed="rId5"/>
+                    <a:stretch>
+                      <a:fillRect/>
+                    </a:stretch>
+                  </pic:blipFill>
+                  <pic:spPr>
+                    <a:xfrm>
+                      <a:off x="0" y="0"/>
+                      <a:ext cx="3733800" cy="4514850"/>
+                    </a:xfrm>
+                    <a:prstGeom prst="rect">
+                      <a:avLst/>
+                    </a:prstGeom>
+                    <a:noFill/>
+                    <a:ln w="9525">
+                      <a:noFill/>
+                    </a:ln>
+                  </pic:spPr>
+                </pic:pic>
+              </a:graphicData>
+            </a:graphic>
+          </wp:inline>
+        </w:drawing>
+      </w:r>
+    </w:p>
+    <w:p>
+      <w:pPr>
+        <w:rPr>
+          <w:rFonts w:ascii="宋体" w:hAnsi="宋体" w:eastAsia="宋体" w:cs="宋体"/>
+          <w:sz w:val="24"/>
+          <w:szCs w:val="24"/>
+        </w:rPr>
+      </w:pPr>
+    </w:p>
+    <w:p>
+      <w:pPr>
+        <w:rPr>
+          <w:rFonts w:ascii="宋体" w:hAnsi="宋体" w:eastAsia="宋体" w:cs="宋体"/>
+          <w:sz w:val="24"/>
+          <w:szCs w:val="24"/>
+        </w:rPr>
+      </w:pPr>
+    </w:p>
+    <w:p>
+      <w:pPr>
+        <w:rPr>
+          <w:rFonts w:ascii="宋体" w:hAnsi="宋体" w:eastAsia="宋体" w:cs="宋体"/>
+          <w:sz w:val="24"/>
+          <w:szCs w:val="24"/>
+        </w:rPr>
+      </w:pPr>
+    </w:p>
+    <w:p>
+      <w:pPr>
+        <w:rPr>
+          <w:rFonts w:hint="default" w:ascii="宋体" w:hAnsi="宋体" w:eastAsia="宋体" w:cs="宋体"/>
+          <w:sz w:val="24"/>
+          <w:szCs w:val="24"/>
+          <w:lang w:val="en-US" w:eastAsia="zh-CN"/>
+        </w:rPr>
+      </w:pPr>
+    </w:p>
+    <w:p>
+      <w:pPr>
+        <w:rPr>
+          <w:rFonts w:hint="default" w:eastAsiaTheme="minorEastAsia"/>
+          <w:lang w:val="en-US" w:eastAsia="zh-CN"/>
+        </w:rPr>
+      </w:pPr>
+      <w:r>
+        <w:rPr>
+          <w:rFonts w:hint="eastAsia"/>
+          <w:lang w:val="en-US" w:eastAsia="zh-CN"/>
+        </w:rPr>
+        <w:t>用户接口</w:t>
+      </w:r>
+    </w:p>
+    <w:p>
+      <w:pPr>
+        <w:rPr>
+          <w:rFonts w:hint="eastAsia"/>
+          <w:lang w:val="en-US" w:eastAsia="zh-CN"/>
+        </w:rPr>
+      </w:pPr>
+      <w:r>
+        <w:rPr>
+          <w:rFonts w:hint="eastAsia"/>
+          <w:lang w:val="en-US" w:eastAsia="zh-CN"/>
+        </w:rPr>
+        <w:t>领域层</w:t>
+      </w:r>
+    </w:p>
+    <w:p>
+      <w:pPr>
+        <w:rPr>
+          <w:rFonts w:hint="eastAsia"/>
+          <w:lang w:val="en-US" w:eastAsia="zh-CN"/>
+        </w:rPr>
+      </w:pPr>
+      <w:r>
+        <w:rPr>
+          <w:rFonts w:hint="eastAsia"/>
+          <w:lang w:val="en-US" w:eastAsia="zh-CN"/>
+        </w:rPr>
+        <w:t>防腐层</w:t>
+      </w:r>
+    </w:p>
+    <w:p>
+      <w:pPr>
+        <w:rPr>
+          <w:rFonts w:hint="eastAsia"/>
+          <w:lang w:val="en-US" w:eastAsia="zh-CN"/>
+        </w:rPr>
+      </w:pPr>
+      <w:r>
+        <w:rPr>
+          <w:rFonts w:hint="eastAsia"/>
+          <w:lang w:val="en-US" w:eastAsia="zh-CN"/>
+        </w:rPr>
+        <w:t>应用层</w:t>
+      </w:r>
+    </w:p>
+    <w:p>
+      <w:pPr>
+        <w:rPr>
+          <w:rFonts w:hint="eastAsia"/>
+          <w:lang w:val="en-US" w:eastAsia="zh-CN"/>
+        </w:rPr>
+      </w:pPr>
+      <w:r>
+        <w:rPr>
+          <w:rFonts w:hint="eastAsia"/>
+          <w:lang w:val="en-US" w:eastAsia="zh-CN"/>
+        </w:rPr>
+        <w:t>基础设施层</w:t>
+      </w:r>
+    </w:p>
+    <w:p>
+      <w:pPr>
+        <w:rPr>
+          <w:rFonts w:hint="eastAsia" w:eastAsiaTheme="minorEastAsia"/>
+          <w:lang w:val="en-US" w:eastAsia="zh-CN"/>
+        </w:rPr>
+      </w:pPr>
+    </w:p>
+    <w:p>
+      <w:pPr>
+        <w:rPr>
+          <w:rFonts w:hint="eastAsia" w:eastAsiaTheme="minorEastAsia"/>
+          <w:lang w:val="en-US" w:eastAsia="zh-CN"/>
+        </w:rPr>
+      </w:pPr>
+    </w:p>
+    <w:p>
+      <w:pPr>
+        <w:rPr>
+          <w:rFonts w:hint="eastAsia"/>
+          <w:lang w:val="en-US" w:eastAsia="zh-CN"/>
+        </w:rPr>
+      </w:pPr>
+      <w:r>
+        <w:rPr>
+          <w:rFonts w:hint="default"/>
+          <w:lang w:val="en-US" w:eastAsia="zh-CN"/>
+        </w:rPr>
+        <w:t>clean</w:t>
+      </w:r>
+      <w:r>
+        <w:rPr>
+          <w:rFonts w:hint="eastAsia"/>
+          <w:lang w:val="en-US" w:eastAsia="zh-CN"/>
+        </w:rPr>
+        <w:t>架构</w:t>
+      </w:r>
+    </w:p>
+    <w:p>
+      <w:pPr>
+        <w:rPr>
+          <w:rFonts w:hint="eastAsia"/>
+          <w:lang w:val="en-US" w:eastAsia="zh-CN"/>
+        </w:rPr>
+      </w:pPr>
+      <w:r>
+        <w:rPr>
+          <w:rFonts w:hint="eastAsia"/>
+          <w:lang w:val="en-US" w:eastAsia="zh-CN"/>
+        </w:rPr>
+        <w:t>六边形架构</w:t>
+      </w:r>
+    </w:p>
+    <w:p>
+      <w:pPr>
+        <w:rPr>
+          <w:rFonts w:hint="eastAsia"/>
+          <w:lang w:val="en-US" w:eastAsia="zh-CN"/>
+        </w:rPr>
+      </w:pPr>
+    </w:p>
+    <w:p>
+      <w:pPr>
+        <w:rPr>
+          <w:rFonts w:hint="eastAsia"/>
+          <w:lang w:val="en-US" w:eastAsia="zh-CN"/>
+        </w:rPr>
+      </w:pPr>
+    </w:p>
+    <w:p>
+      <w:pPr>
+        <w:rPr>
+          <w:rFonts w:hint="eastAsia"/>
+          <w:lang w:val="en-US" w:eastAsia="zh-CN"/>
+        </w:rPr>
+      </w:pPr>
+    </w:p>
+    <w:p>
+      <w:pPr>
+        <w:rPr>
+          <w:rFonts w:hint="default"/>
+          <w:lang w:val="en-US" w:eastAsia="zh-CN"/>
+        </w:rPr>
+      </w:pPr>
+      <w:r>
+        <w:rPr>
+          <w:rFonts w:hint="default"/>
+          <w:lang w:val="en-US" w:eastAsia="zh-CN"/>
+        </w:rPr>
+        <w:t>*用户界面层（或表示层）负责向用户显示信息和解释用户指令</w:t>
+      </w:r>
+    </w:p>
+    <w:p>
+      <w:pPr>
+        <w:rPr>
+          <w:rFonts w:hint="default"/>
+          <w:lang w:val="en-US" w:eastAsia="zh-CN"/>
+        </w:rPr>
+      </w:pPr>
+      <w:r>
+        <w:rPr>
+          <w:rFonts w:hint="default"/>
+          <w:lang w:val="en-US" w:eastAsia="zh-CN"/>
+        </w:rPr>
+        <w:t>这里的用户可以是另一个计算机系统，不一定是使用用户界面的人</w:t>
+      </w:r>
+    </w:p>
+    <w:p>
+      <w:pPr>
+        <w:rPr>
+          <w:rFonts w:hint="default"/>
+          <w:lang w:val="en-US" w:eastAsia="zh-CN"/>
+        </w:rPr>
+      </w:pPr>
+      <w:r>
+        <w:rPr>
+          <w:rFonts w:hint="default"/>
+          <w:lang w:val="en-US" w:eastAsia="zh-CN"/>
+        </w:rPr>
+        <w:t>*应用层 定义软件要完成的任务，并且指挥表达领域概念的对象来解决问题。</w:t>
+      </w:r>
+    </w:p>
+    <w:p>
+      <w:pPr>
+        <w:rPr>
+          <w:rFonts w:hint="default"/>
+          <w:lang w:val="en-US" w:eastAsia="zh-CN"/>
+        </w:rPr>
+      </w:pPr>
+      <w:r>
+        <w:rPr>
+          <w:rFonts w:hint="default"/>
+          <w:lang w:val="en-US" w:eastAsia="zh-CN"/>
+        </w:rPr>
+        <w:t>这一层所负责的工作对业务来说意义重大，</w:t>
+      </w:r>
+    </w:p>
+    <w:p>
+      <w:pPr>
+        <w:rPr>
+          <w:rFonts w:hint="default"/>
+          <w:lang w:val="en-US" w:eastAsia="zh-CN"/>
+        </w:rPr>
+      </w:pPr>
+      <w:r>
+        <w:rPr>
+          <w:rFonts w:hint="default"/>
+          <w:lang w:val="en-US" w:eastAsia="zh-CN"/>
+        </w:rPr>
+        <w:t>也是与其他系统的应用层进行交互的必要渠道。</w:t>
+      </w:r>
+    </w:p>
+    <w:p>
+      <w:pPr>
+        <w:rPr>
+          <w:rFonts w:hint="default"/>
+          <w:lang w:val="en-US" w:eastAsia="zh-CN"/>
+        </w:rPr>
+      </w:pPr>
+      <w:r>
+        <w:rPr>
+          <w:rFonts w:hint="default"/>
+          <w:lang w:val="en-US" w:eastAsia="zh-CN"/>
+        </w:rPr>
+        <w:t>应用层要尽量简单，不包含业务规则或者知识，只为下一层中的领域对象协调任务，</w:t>
+      </w:r>
+    </w:p>
+    <w:p>
+      <w:pPr>
+        <w:rPr>
+          <w:rFonts w:hint="default"/>
+          <w:lang w:val="en-US" w:eastAsia="zh-CN"/>
+        </w:rPr>
+      </w:pPr>
+      <w:r>
+        <w:rPr>
+          <w:rFonts w:hint="default"/>
+          <w:lang w:val="en-US" w:eastAsia="zh-CN"/>
+        </w:rPr>
+        <w:t>分配工作使他们互相协作。它没有反映业务情况的状态，但可以具有另外一种状态，</w:t>
+      </w:r>
+    </w:p>
+    <w:p>
+      <w:pPr>
+        <w:rPr>
+          <w:rFonts w:hint="default"/>
+          <w:lang w:val="en-US" w:eastAsia="zh-CN"/>
+        </w:rPr>
+      </w:pPr>
+      <w:r>
+        <w:rPr>
+          <w:rFonts w:hint="default"/>
+          <w:lang w:val="en-US" w:eastAsia="zh-CN"/>
+        </w:rPr>
+        <w:t>为用户或程序显示某个任务的进度</w:t>
+      </w:r>
+    </w:p>
+    <w:p>
+      <w:pPr>
+        <w:rPr>
+          <w:rFonts w:hint="default"/>
+          <w:lang w:val="en-US" w:eastAsia="zh-CN"/>
+        </w:rPr>
+      </w:pPr>
+      <w:r>
+        <w:rPr>
+          <w:rFonts w:hint="default"/>
+          <w:lang w:val="en-US" w:eastAsia="zh-CN"/>
+        </w:rPr>
+        <w:t>*领域层（或模型层） 负责表达业务概念，业务状态信息以及业务规则。</w:t>
+      </w:r>
+    </w:p>
+    <w:p>
+      <w:pPr>
+        <w:rPr>
+          <w:rFonts w:hint="default"/>
+          <w:lang w:val="en-US" w:eastAsia="zh-CN"/>
+        </w:rPr>
+      </w:pPr>
+      <w:r>
+        <w:rPr>
+          <w:rFonts w:hint="default"/>
+          <w:lang w:val="en-US" w:eastAsia="zh-CN"/>
+        </w:rPr>
+        <w:t>尽管保存业务状态的技术细节是由基础设施层实现的，</w:t>
+      </w:r>
+    </w:p>
+    <w:p>
+      <w:pPr>
+        <w:rPr>
+          <w:rFonts w:hint="default"/>
+          <w:lang w:val="en-US" w:eastAsia="zh-CN"/>
+        </w:rPr>
+      </w:pPr>
+      <w:r>
+        <w:rPr>
+          <w:rFonts w:hint="default"/>
+          <w:lang w:val="en-US" w:eastAsia="zh-CN"/>
+        </w:rPr>
+        <w:t>但是反映业务情况的状态是由本层控制并且使用的。</w:t>
+      </w:r>
+    </w:p>
+    <w:p>
+      <w:pPr>
+        <w:rPr>
+          <w:rFonts w:hint="default"/>
+          <w:lang w:val="en-US" w:eastAsia="zh-CN"/>
+        </w:rPr>
+      </w:pPr>
+      <w:r>
+        <w:rPr>
+          <w:rFonts w:hint="default"/>
+          <w:lang w:val="en-US" w:eastAsia="zh-CN"/>
+        </w:rPr>
+        <w:t>领域层是业务软件的核心</w:t>
+      </w:r>
+    </w:p>
+    <w:p>
+      <w:pPr>
+        <w:rPr>
+          <w:rFonts w:hint="default"/>
+          <w:lang w:val="en-US" w:eastAsia="zh-CN"/>
+        </w:rPr>
+      </w:pPr>
+      <w:r>
+        <w:rPr>
+          <w:rFonts w:hint="default"/>
+          <w:lang w:val="en-US" w:eastAsia="zh-CN"/>
+        </w:rPr>
+        <w:t>*基础设施层 为上面各层提供通用的技术能力：为应用层传递消息，</w:t>
+      </w:r>
+    </w:p>
+    <w:p>
+      <w:pPr>
+        <w:rPr>
+          <w:rFonts w:hint="default"/>
+          <w:lang w:val="en-US" w:eastAsia="zh-CN"/>
+        </w:rPr>
+      </w:pPr>
+      <w:r>
+        <w:rPr>
+          <w:rFonts w:hint="default"/>
+          <w:lang w:val="en-US" w:eastAsia="zh-CN"/>
+        </w:rPr>
+        <w:t>为领域层提供持久化机制，</w:t>
+      </w:r>
+    </w:p>
+    <w:p>
+      <w:pPr>
+        <w:rPr>
+          <w:rFonts w:hint="default"/>
+          <w:lang w:val="en-US" w:eastAsia="zh-CN"/>
+        </w:rPr>
+      </w:pPr>
+      <w:r>
+        <w:rPr>
+          <w:rFonts w:hint="default"/>
+          <w:lang w:val="en-US" w:eastAsia="zh-CN"/>
+        </w:rPr>
+        <w:t>为用户界面层绘制屏幕组件，等等。</w:t>
+      </w:r>
+    </w:p>
+    <w:p>
+      <w:pPr>
+        <w:rPr>
+          <w:rFonts w:hint="default"/>
+          <w:lang w:val="en-US" w:eastAsia="zh-CN"/>
+        </w:rPr>
+      </w:pPr>
+      <w:r>
+        <w:rPr>
+          <w:rFonts w:hint="default"/>
+          <w:lang w:val="en-US" w:eastAsia="zh-CN"/>
+        </w:rPr>
+        <w:t>基础设施层还能够通过架构框架来支持4个层次间的交互模式</w:t>
+      </w:r>
       <w:bookmarkStart w:id="0" w:name="_GoBack"/>
       <w:bookmarkEnd w:id="0"/>
     </w:p>
-    <w:p/>
-    <w:p>
-      <w:pPr>
-        <w:pStyle w:val="2"/>
-        <w:bidi w:val="0"/>
-        <w:rPr>
-          <w:rFonts w:hint="eastAsia"/>
-          <w:lang w:val="en-US" w:eastAsia="zh-CN"/>
-        </w:rPr>
-      </w:pPr>
-      <w:r>
-        <w:rPr>
-          <w:rFonts w:hint="eastAsia"/>
-          <w:lang w:val="en-US" w:eastAsia="zh-CN"/>
-        </w:rPr>
-        <w:t>核心域</w:t>
-      </w:r>
-    </w:p>
-    <w:p>
-      <w:pPr>
-        <w:pStyle w:val="2"/>
-        <w:bidi w:val="0"/>
-        <w:rPr>
-          <w:rFonts w:hint="eastAsia" w:eastAsia="黑体"/>
-          <w:lang w:val="en-US" w:eastAsia="zh-CN"/>
-        </w:rPr>
-      </w:pPr>
-      <w:r>
-        <w:rPr>
-          <w:rFonts w:hint="eastAsia"/>
-          <w:lang w:val="en-US" w:eastAsia="zh-CN"/>
-        </w:rPr>
-        <w:t>通用域</w:t>
-      </w:r>
-    </w:p>
-    <w:p>
-      <w:pPr>
-        <w:pStyle w:val="2"/>
-        <w:bidi w:val="0"/>
-        <w:rPr>
-          <w:rFonts w:hint="default"/>
-          <w:lang w:val="en-US" w:eastAsia="zh-CN"/>
-        </w:rPr>
-      </w:pPr>
-      <w:r>
-        <w:rPr>
-          <w:rFonts w:hint="eastAsia"/>
-          <w:lang w:val="en-US" w:eastAsia="zh-CN"/>
-        </w:rPr>
-        <w:t>支撑域</w:t>
-      </w:r>
-    </w:p>
-    <w:p/>
-    <w:p/>
-    <w:p>
-      <w:pPr>
-        <w:pStyle w:val="2"/>
-        <w:bidi w:val="0"/>
-        <w:rPr>
-          <w:rFonts w:hint="eastAsia"/>
-          <w:lang w:val="en-US" w:eastAsia="zh-CN"/>
-        </w:rPr>
-      </w:pPr>
-      <w:r>
-        <w:rPr>
-          <w:rFonts w:hint="eastAsia"/>
-          <w:lang w:val="en-US" w:eastAsia="zh-CN"/>
-        </w:rPr>
-        <w:t>统一语言</w:t>
-      </w:r>
-    </w:p>
-    <w:p>
-      <w:pPr>
-        <w:rPr>
-          <w:rFonts w:hint="eastAsia"/>
-          <w:lang w:val="en-US" w:eastAsia="zh-CN"/>
-        </w:rPr>
-      </w:pPr>
-      <w:r>
-        <w:rPr>
-          <w:rFonts w:hint="eastAsia"/>
-          <w:lang w:val="en-US" w:eastAsia="zh-CN"/>
-        </w:rPr>
-        <w:t>一个团队使用一种语言，如果同一个对象表述为不同的名称，那这两个不同名称属于两个不同的子域。</w:t>
-      </w:r>
-    </w:p>
-    <w:p>
-      <w:pPr>
-        <w:rPr>
-          <w:rFonts w:hint="eastAsia"/>
+    <w:p>
+      <w:pPr>
+        <w:rPr>
+          <w:rFonts w:hint="default"/>
+          <w:lang w:val="en-US" w:eastAsia="zh-CN"/>
+        </w:rPr>
+      </w:pPr>
+    </w:p>
+    <w:p>
+      <w:pPr>
+        <w:rPr>
+          <w:rFonts w:hint="default"/>
+          <w:lang w:val="en-US" w:eastAsia="zh-CN"/>
+        </w:rPr>
+      </w:pPr>
+    </w:p>
+    <w:p>
+      <w:pPr>
+        <w:rPr>
+          <w:rFonts w:hint="default"/>
           <w:lang w:val="en-US" w:eastAsia="zh-CN"/>
         </w:rPr>
       </w:pPr>
@@ -992,7 +1519,7 @@
   <w:docDefaults>
     <w:rPrDefault>
       <w:rPr>
-        <w:rFonts w:asciiTheme="minorHAnsi" w:hAnsiTheme="minorHAnsi" w:eastAsiaTheme="minorEastAsia" w:cstheme="minorBidi"/>
+        <w:rFonts w:ascii="Times New Roman" w:hAnsi="Times New Roman" w:eastAsia="宋体" w:cs="Times New Roman"/>
       </w:rPr>
     </w:rPrDefault>
   </w:docDefaults>
@@ -1100,7 +1627,7 @@
     <w:lsdException w:unhideWhenUsed="0" w:uiPriority="0" w:semiHidden="0" w:name="HTML Sample"/>
     <w:lsdException w:unhideWhenUsed="0" w:uiPriority="0" w:semiHidden="0" w:name="HTML Typewriter"/>
     <w:lsdException w:unhideWhenUsed="0" w:uiPriority="0" w:semiHidden="0" w:name="HTML Variable"/>
-    <w:lsdException w:unhideWhenUsed="0" w:uiPriority="0" w:name="Normal Table"/>
+    <w:lsdException w:qFormat="1" w:unhideWhenUsed="0" w:uiPriority="0" w:name="Normal Table"/>
     <w:lsdException w:unhideWhenUsed="0" w:uiPriority="0" w:semiHidden="0" w:name="annotation subject"/>
     <w:lsdException w:unhideWhenUsed="0" w:uiPriority="0" w:semiHidden="0" w:name="Table Simple 1"/>
     <w:lsdException w:unhideWhenUsed="0" w:uiPriority="0" w:semiHidden="0" w:name="Table Simple 2"/>
@@ -1289,6 +1816,7 @@
   <w:style w:type="table" w:default="1" w:styleId="3">
     <w:name w:val="Normal Table"/>
     <w:semiHidden/>
+    <w:qFormat/>
     <w:uiPriority w:val="0"/>
     <w:tblPr>
       <w:tblCellMar>

--- a/vsked领域驱动设计.docx
+++ b/vsked领域驱动设计.docx
@@ -332,6 +332,36 @@
     <w:p>
       <w:pPr>
         <w:rPr>
+          <w:rFonts w:hint="eastAsia"/>
+          <w:lang w:val="en-US" w:eastAsia="zh-CN"/>
+        </w:rPr>
+      </w:pPr>
+    </w:p>
+    <w:p>
+      <w:pPr>
+        <w:rPr>
+          <w:rFonts w:hint="default" w:eastAsiaTheme="minorEastAsia"/>
+          <w:lang w:val="en-US" w:eastAsia="zh-CN"/>
+        </w:rPr>
+      </w:pPr>
+      <w:r>
+        <w:rPr>
+          <w:rFonts w:hint="default"/>
+          <w:lang w:val="en-US" w:eastAsia="zh-CN"/>
+        </w:rPr>
+        <w:t>PO</w:t>
+      </w:r>
+      <w:r>
+        <w:rPr>
+          <w:rFonts w:hint="eastAsia"/>
+          <w:lang w:val="en-US" w:eastAsia="zh-CN"/>
+        </w:rPr>
+        <w:t>层</w:t>
+      </w:r>
+    </w:p>
+    <w:p>
+      <w:pPr>
+        <w:rPr>
           <w:rFonts w:hint="eastAsia" w:eastAsiaTheme="minorEastAsia"/>
           <w:lang w:val="en-US" w:eastAsia="zh-CN"/>
         </w:rPr>
@@ -644,6 +674,106 @@
           <w:lang w:val="en-US" w:eastAsia="zh-CN"/>
         </w:rPr>
         <w:t>基础设施层还能够通过架构框架来支持4个层次间的交互模式</w:t>
+      </w:r>
+    </w:p>
+    <w:p>
+      <w:pPr>
+        <w:rPr>
+          <w:rFonts w:hint="default"/>
+          <w:lang w:val="en-US" w:eastAsia="zh-CN"/>
+        </w:rPr>
+      </w:pPr>
+    </w:p>
+    <w:p>
+      <w:pPr>
+        <w:rPr>
+          <w:rFonts w:hint="default" w:eastAsiaTheme="minorEastAsia"/>
+          <w:lang w:val="en-US" w:eastAsia="zh-CN"/>
+        </w:rPr>
+      </w:pPr>
+      <w:r>
+        <w:rPr>
+          <w:rFonts w:hint="default"/>
+          <w:lang w:val="en-US" w:eastAsia="zh-CN"/>
+        </w:rPr>
+        <w:t>PO</w:t>
+      </w:r>
+      <w:r>
+        <w:rPr>
+          <w:rFonts w:hint="eastAsia"/>
+          <w:lang w:val="en-US" w:eastAsia="zh-CN"/>
+        </w:rPr>
+        <w:t>层将领域对象进行持久化</w:t>
+      </w:r>
+    </w:p>
+    <w:p>
+      <w:pPr>
+        <w:rPr>
+          <w:rFonts w:hint="default"/>
+          <w:lang w:val="en-US" w:eastAsia="zh-CN"/>
+        </w:rPr>
+      </w:pPr>
+    </w:p>
+    <w:p>
+      <w:pPr>
+        <w:rPr>
+          <w:rFonts w:hint="default"/>
+          <w:lang w:val="en-US" w:eastAsia="zh-CN"/>
+        </w:rPr>
+      </w:pPr>
+    </w:p>
+    <w:p>
+      <w:pPr>
+        <w:pStyle w:val="2"/>
+        <w:bidi w:val="0"/>
+        <w:rPr>
+          <w:rFonts w:hint="eastAsia"/>
+          <w:lang w:val="en-US" w:eastAsia="zh-CN"/>
+        </w:rPr>
+      </w:pPr>
+      <w:r>
+        <w:rPr>
+          <w:rFonts w:hint="eastAsia"/>
+          <w:lang w:val="en-US" w:eastAsia="zh-CN"/>
+        </w:rPr>
+        <w:t>对象</w:t>
+      </w:r>
+    </w:p>
+    <w:p>
+      <w:pPr>
+        <w:rPr>
+          <w:rFonts w:hint="default"/>
+          <w:lang w:val="en-US" w:eastAsia="zh-CN"/>
+        </w:rPr>
+      </w:pPr>
+      <w:r>
+        <w:rPr>
+          <w:rFonts w:hint="default"/>
+          <w:lang w:val="en-US" w:eastAsia="zh-CN"/>
+        </w:rPr>
+        <w:t>VO</w:t>
+      </w:r>
+    </w:p>
+    <w:p>
+      <w:pPr>
+        <w:rPr>
+          <w:rFonts w:hint="default"/>
+          <w:lang w:val="en-US" w:eastAsia="zh-CN"/>
+        </w:rPr>
+      </w:pPr>
+      <w:r>
+        <w:rPr>
+          <w:rFonts w:hint="default"/>
+          <w:lang w:val="en-US" w:eastAsia="zh-CN"/>
+        </w:rPr>
+        <w:t xml:space="preserve">View object </w:t>
+      </w:r>
+      <w:r>
+        <w:rPr>
+          <w:rFonts w:hint="eastAsia"/>
+          <w:lang w:val="en-US" w:eastAsia="zh-CN"/>
+        </w:rPr>
+        <w:t>视图层对象，展示层对象（页面传或接）</w:t>
       </w:r>
       <w:bookmarkStart w:id="0" w:name="_GoBack"/>
       <w:bookmarkEnd w:id="0"/>
@@ -663,6 +793,80 @@
           <w:lang w:val="en-US" w:eastAsia="zh-CN"/>
         </w:rPr>
       </w:pPr>
+      <w:r>
+        <w:rPr>
+          <w:rFonts w:hint="default"/>
+          <w:lang w:val="en-US" w:eastAsia="zh-CN"/>
+        </w:rPr>
+        <w:t>DO</w:t>
+      </w:r>
+    </w:p>
+    <w:p>
+      <w:pPr>
+        <w:rPr>
+          <w:rFonts w:hint="default"/>
+          <w:lang w:val="en-US" w:eastAsia="zh-CN"/>
+        </w:rPr>
+      </w:pPr>
+      <w:r>
+        <w:rPr>
+          <w:rFonts w:hint="default"/>
+          <w:lang w:val="en-US" w:eastAsia="zh-CN"/>
+        </w:rPr>
+        <w:t xml:space="preserve">Domain object </w:t>
+      </w:r>
+      <w:r>
+        <w:rPr>
+          <w:rFonts w:hint="eastAsia"/>
+          <w:lang w:val="en-US" w:eastAsia="zh-CN"/>
+        </w:rPr>
+        <w:t>领域对象（表达业务）</w:t>
+      </w:r>
+    </w:p>
+    <w:p>
+      <w:pPr>
+        <w:rPr>
+          <w:rFonts w:hint="default"/>
+          <w:lang w:val="en-US" w:eastAsia="zh-CN"/>
+        </w:rPr>
+      </w:pPr>
+    </w:p>
+    <w:p>
+      <w:pPr>
+        <w:rPr>
+          <w:rFonts w:hint="default"/>
+          <w:lang w:val="en-US" w:eastAsia="zh-CN"/>
+        </w:rPr>
+      </w:pPr>
+      <w:r>
+        <w:rPr>
+          <w:rFonts w:hint="default"/>
+          <w:lang w:val="en-US" w:eastAsia="zh-CN"/>
+        </w:rPr>
+        <w:t>PO</w:t>
+      </w:r>
+    </w:p>
+    <w:p>
+      <w:pPr>
+        <w:rPr>
+          <w:rFonts w:hint="default" w:eastAsiaTheme="minorEastAsia"/>
+          <w:lang w:val="en-US" w:eastAsia="zh-CN"/>
+        </w:rPr>
+      </w:pPr>
+      <w:r>
+        <w:rPr>
+          <w:rFonts w:hint="default"/>
+          <w:lang w:val="en-US" w:eastAsia="zh-CN"/>
+        </w:rPr>
+        <w:t xml:space="preserve">Persistent object </w:t>
+      </w:r>
+      <w:r>
+        <w:rPr>
+          <w:rFonts w:hint="eastAsia"/>
+          <w:lang w:val="en-US" w:eastAsia="zh-CN"/>
+        </w:rPr>
+        <w:t>持久化对象（持久到存储）</w:t>
+      </w:r>
     </w:p>
     <w:p>
       <w:pPr>

--- a/vsked领域驱动设计.docx
+++ b/vsked领域驱动设计.docx
@@ -775,411 +775,466 @@
         </w:rPr>
         <w:t>视图层对象，展示层对象（页面传或接）</w:t>
       </w:r>
+    </w:p>
+    <w:p>
+      <w:pPr>
+        <w:rPr>
+          <w:rFonts w:hint="default"/>
+          <w:lang w:val="en-US" w:eastAsia="zh-CN"/>
+        </w:rPr>
+      </w:pPr>
+    </w:p>
+    <w:p>
+      <w:pPr>
+        <w:rPr>
+          <w:rFonts w:hint="default"/>
+          <w:lang w:val="en-US" w:eastAsia="zh-CN"/>
+        </w:rPr>
+      </w:pPr>
+      <w:r>
+        <w:rPr>
+          <w:rFonts w:hint="default"/>
+          <w:lang w:val="en-US" w:eastAsia="zh-CN"/>
+        </w:rPr>
+        <w:t>DO</w:t>
+      </w:r>
+    </w:p>
+    <w:p>
+      <w:pPr>
+        <w:rPr>
+          <w:rFonts w:hint="default"/>
+          <w:lang w:val="en-US" w:eastAsia="zh-CN"/>
+        </w:rPr>
+      </w:pPr>
+      <w:r>
+        <w:rPr>
+          <w:rFonts w:hint="default"/>
+          <w:lang w:val="en-US" w:eastAsia="zh-CN"/>
+        </w:rPr>
+        <w:t xml:space="preserve">Domain object </w:t>
+      </w:r>
+      <w:r>
+        <w:rPr>
+          <w:rFonts w:hint="eastAsia"/>
+          <w:lang w:val="en-US" w:eastAsia="zh-CN"/>
+        </w:rPr>
+        <w:t>领域对象（表达业务）</w:t>
+      </w:r>
+    </w:p>
+    <w:p>
+      <w:pPr>
+        <w:rPr>
+          <w:rFonts w:hint="default"/>
+          <w:lang w:val="en-US" w:eastAsia="zh-CN"/>
+        </w:rPr>
+      </w:pPr>
+    </w:p>
+    <w:p>
+      <w:pPr>
+        <w:rPr>
+          <w:rFonts w:hint="default"/>
+          <w:lang w:val="en-US" w:eastAsia="zh-CN"/>
+        </w:rPr>
+      </w:pPr>
+      <w:r>
+        <w:rPr>
+          <w:rFonts w:hint="default"/>
+          <w:lang w:val="en-US" w:eastAsia="zh-CN"/>
+        </w:rPr>
+        <w:t>PO</w:t>
+      </w:r>
+    </w:p>
+    <w:p>
+      <w:pPr>
+        <w:rPr>
+          <w:rFonts w:hint="default" w:eastAsiaTheme="minorEastAsia"/>
+          <w:lang w:val="en-US" w:eastAsia="zh-CN"/>
+        </w:rPr>
+      </w:pPr>
+      <w:r>
+        <w:rPr>
+          <w:rFonts w:hint="default"/>
+          <w:lang w:val="en-US" w:eastAsia="zh-CN"/>
+        </w:rPr>
+        <w:t xml:space="preserve">Persistent object </w:t>
+      </w:r>
+      <w:r>
+        <w:rPr>
+          <w:rFonts w:hint="eastAsia"/>
+          <w:lang w:val="en-US" w:eastAsia="zh-CN"/>
+        </w:rPr>
+        <w:t>持久化对象（持久到存储）</w:t>
+      </w:r>
+    </w:p>
+    <w:p>
+      <w:pPr>
+        <w:rPr>
+          <w:rFonts w:hint="default"/>
+          <w:lang w:val="en-US" w:eastAsia="zh-CN"/>
+        </w:rPr>
+      </w:pPr>
+    </w:p>
+    <w:p>
+      <w:pPr>
+        <w:pStyle w:val="2"/>
+        <w:bidi w:val="0"/>
+        <w:rPr>
+          <w:rFonts w:hint="eastAsia"/>
+          <w:lang w:val="en-US" w:eastAsia="zh-CN"/>
+        </w:rPr>
+      </w:pPr>
+      <w:r>
+        <w:rPr>
+          <w:rFonts w:hint="eastAsia"/>
+          <w:lang w:val="en-US" w:eastAsia="zh-CN"/>
+        </w:rPr>
+        <w:t>聚合根</w:t>
+      </w:r>
+    </w:p>
+    <w:p>
+      <w:pPr>
+        <w:rPr>
+          <w:rFonts w:hint="default" w:eastAsiaTheme="minorEastAsia"/>
+          <w:lang w:val="en-US" w:eastAsia="zh-CN"/>
+        </w:rPr>
+      </w:pPr>
+      <w:r>
+        <w:rPr>
+          <w:rFonts w:hint="eastAsia"/>
+          <w:lang w:val="en-US" w:eastAsia="zh-CN"/>
+        </w:rPr>
+        <w:t>聚合根具有全局唯一标识</w:t>
+      </w:r>
+    </w:p>
+    <w:p>
+      <w:pPr>
+        <w:rPr>
+          <w:rFonts w:hint="default"/>
+          <w:lang w:val="en-US" w:eastAsia="zh-CN"/>
+        </w:rPr>
+      </w:pPr>
+      <w:r>
+        <w:rPr>
+          <w:rFonts w:hint="eastAsia"/>
+          <w:lang w:val="en-US" w:eastAsia="zh-CN"/>
+        </w:rPr>
+        <w:t>聚合根之间通过</w:t>
+      </w:r>
+      <w:r>
+        <w:rPr>
+          <w:rFonts w:hint="default"/>
+          <w:lang w:val="en-US" w:eastAsia="zh-CN"/>
+        </w:rPr>
+        <w:t>id</w:t>
+      </w:r>
+      <w:r>
+        <w:rPr>
+          <w:rFonts w:hint="eastAsia"/>
+          <w:lang w:val="en-US" w:eastAsia="zh-CN"/>
+        </w:rPr>
+        <w:t>来引用</w:t>
+      </w:r>
+    </w:p>
+    <w:p>
+      <w:pPr>
+        <w:rPr>
+          <w:rFonts w:hint="eastAsia"/>
+          <w:lang w:val="en-US" w:eastAsia="zh-CN"/>
+        </w:rPr>
+      </w:pPr>
+      <w:r>
+        <w:rPr>
+          <w:rFonts w:hint="eastAsia"/>
+          <w:lang w:val="en-US" w:eastAsia="zh-CN"/>
+        </w:rPr>
+        <w:t>聚合根设计的要尽量小</w:t>
+      </w:r>
+    </w:p>
+    <w:p>
+      <w:pPr>
+        <w:rPr>
+          <w:rFonts w:hint="eastAsia"/>
+          <w:lang w:val="en-US" w:eastAsia="zh-CN"/>
+        </w:rPr>
+      </w:pPr>
+      <w:r>
+        <w:rPr>
+          <w:rFonts w:hint="eastAsia"/>
+          <w:lang w:val="en-US" w:eastAsia="zh-CN"/>
+        </w:rPr>
+        <w:t>一个聚合根配一个仓储</w:t>
+      </w:r>
+    </w:p>
+    <w:p>
+      <w:pPr>
+        <w:rPr>
+          <w:rFonts w:hint="eastAsia"/>
+          <w:lang w:val="en-US" w:eastAsia="zh-CN"/>
+        </w:rPr>
+      </w:pPr>
+    </w:p>
+    <w:p>
+      <w:pPr>
+        <w:rPr>
+          <w:rFonts w:hint="default"/>
+          <w:lang w:val="en-US" w:eastAsia="zh-CN"/>
+        </w:rPr>
+      </w:pPr>
+      <w:r>
+        <w:rPr>
+          <w:rFonts w:hint="eastAsia"/>
+          <w:lang w:val="en-US" w:eastAsia="zh-CN"/>
+        </w:rPr>
+        <w:t>聚合根到聚合根通过ID关联</w:t>
+      </w:r>
+    </w:p>
+    <w:p>
+      <w:pPr>
+        <w:rPr>
+          <w:rFonts w:hint="default"/>
+          <w:lang w:val="en-US" w:eastAsia="zh-CN"/>
+        </w:rPr>
+      </w:pPr>
+      <w:r>
+        <w:rPr>
+          <w:rFonts w:hint="eastAsia"/>
+          <w:lang w:val="en-US" w:eastAsia="zh-CN"/>
+        </w:rPr>
+        <w:t>聚合根到实体直接对象引用</w:t>
+      </w:r>
+    </w:p>
+    <w:p>
+      <w:pPr>
+        <w:rPr>
+          <w:rFonts w:hint="eastAsia"/>
+          <w:lang w:val="en-US" w:eastAsia="zh-CN"/>
+        </w:rPr>
+      </w:pPr>
+      <w:r>
+        <w:rPr>
+          <w:rFonts w:hint="eastAsia"/>
+          <w:lang w:val="en-US" w:eastAsia="zh-CN"/>
+        </w:rPr>
+        <w:t>聚合根到值对象直接对象引用</w:t>
+      </w:r>
+    </w:p>
+    <w:p>
+      <w:pPr>
+        <w:rPr>
+          <w:rFonts w:hint="default"/>
+          <w:lang w:val="en-US" w:eastAsia="zh-CN"/>
+        </w:rPr>
+      </w:pPr>
+    </w:p>
+    <w:p>
+      <w:pPr>
+        <w:rPr>
+          <w:rFonts w:hint="eastAsia"/>
+          <w:lang w:val="en-US" w:eastAsia="zh-CN"/>
+        </w:rPr>
+      </w:pPr>
+    </w:p>
+    <w:p>
+      <w:pPr>
+        <w:pStyle w:val="2"/>
+        <w:bidi w:val="0"/>
+        <w:rPr>
+          <w:rFonts w:hint="eastAsia"/>
+          <w:lang w:val="en-US" w:eastAsia="zh-CN"/>
+        </w:rPr>
+      </w:pPr>
+      <w:r>
+        <w:rPr>
+          <w:rFonts w:hint="eastAsia"/>
+          <w:lang w:val="en-US" w:eastAsia="zh-CN"/>
+        </w:rPr>
+        <w:t>仓储</w:t>
+      </w:r>
+    </w:p>
+    <w:p>
+      <w:pPr>
+        <w:rPr>
+          <w:rFonts w:hint="eastAsia"/>
+          <w:lang w:val="en-US" w:eastAsia="zh-CN"/>
+        </w:rPr>
+      </w:pPr>
+      <w:r>
+        <w:rPr>
+          <w:rFonts w:hint="eastAsia"/>
+          <w:lang w:val="en-US" w:eastAsia="zh-CN"/>
+        </w:rPr>
+        <w:t>仓储接口总接收聚合根或返回聚合根</w:t>
+      </w:r>
+    </w:p>
+    <w:p>
+      <w:pPr>
+        <w:rPr>
+          <w:rFonts w:hint="eastAsia"/>
+          <w:lang w:val="en-US" w:eastAsia="zh-CN"/>
+        </w:rPr>
+      </w:pPr>
+    </w:p>
+    <w:p>
+      <w:pPr>
+        <w:rPr>
+          <w:rFonts w:hint="default" w:eastAsiaTheme="minorEastAsia"/>
+          <w:lang w:val="en-US" w:eastAsia="zh-CN"/>
+        </w:rPr>
+      </w:pPr>
+      <w:r>
+        <w:rPr>
+          <w:rFonts w:hint="eastAsia"/>
+          <w:lang w:val="en-US" w:eastAsia="zh-CN"/>
+        </w:rPr>
+        <w:t>仓储只提供三个基础接口</w:t>
+      </w:r>
+    </w:p>
+    <w:p>
+      <w:pPr>
+        <w:rPr>
+          <w:rFonts w:hint="default" w:eastAsiaTheme="minorEastAsia"/>
+          <w:lang w:val="en-US" w:eastAsia="zh-CN"/>
+        </w:rPr>
+      </w:pPr>
+      <w:r>
+        <w:rPr>
+          <w:rFonts w:hint="eastAsia"/>
+          <w:lang w:val="en-US" w:eastAsia="zh-CN"/>
+        </w:rPr>
+        <w:t>根据唯一标识查找</w:t>
+      </w:r>
+    </w:p>
+    <w:p>
+      <w:pPr>
+        <w:rPr>
+          <w:rFonts w:hint="default"/>
+          <w:lang w:val="en-US" w:eastAsia="zh-CN"/>
+        </w:rPr>
+      </w:pPr>
+      <w:r>
+        <w:rPr>
+          <w:rFonts w:hint="default"/>
+          <w:lang w:val="en-US" w:eastAsia="zh-CN"/>
+        </w:rPr>
+        <w:t>getById</w:t>
+      </w:r>
+    </w:p>
+    <w:p>
+      <w:pPr>
+        <w:rPr>
+          <w:rFonts w:hint="default"/>
+          <w:lang w:val="en-US" w:eastAsia="zh-CN"/>
+        </w:rPr>
+      </w:pPr>
+      <w:r>
+        <w:rPr>
+          <w:rFonts w:hint="eastAsia"/>
+          <w:lang w:val="en-US" w:eastAsia="zh-CN"/>
+        </w:rPr>
+        <w:t>保存或更新</w:t>
+      </w:r>
+    </w:p>
+    <w:p>
+      <w:pPr>
+        <w:rPr>
+          <w:rFonts w:hint="default"/>
+          <w:lang w:val="en-US" w:eastAsia="zh-CN"/>
+        </w:rPr>
+      </w:pPr>
+      <w:r>
+        <w:rPr>
+          <w:rFonts w:hint="default"/>
+          <w:lang w:val="en-US" w:eastAsia="zh-CN"/>
+        </w:rPr>
+        <w:t>save</w:t>
+      </w:r>
+    </w:p>
+    <w:p>
+      <w:pPr>
+        <w:rPr>
+          <w:rFonts w:hint="default"/>
+          <w:lang w:val="en-US" w:eastAsia="zh-CN"/>
+        </w:rPr>
+      </w:pPr>
+      <w:r>
+        <w:rPr>
+          <w:rFonts w:hint="eastAsia"/>
+          <w:lang w:val="en-US" w:eastAsia="zh-CN"/>
+        </w:rPr>
+        <w:t>移除</w:t>
+      </w:r>
+    </w:p>
+    <w:p>
+      <w:pPr>
+        <w:rPr>
+          <w:rFonts w:hint="default"/>
+          <w:lang w:val="en-US" w:eastAsia="zh-CN"/>
+        </w:rPr>
+      </w:pPr>
+      <w:r>
+        <w:rPr>
+          <w:rFonts w:hint="default"/>
+          <w:lang w:val="en-US" w:eastAsia="zh-CN"/>
+        </w:rPr>
+        <w:t>Remove</w:t>
+      </w:r>
+    </w:p>
+    <w:p>
+      <w:pPr>
+        <w:rPr>
+          <w:rFonts w:hint="default"/>
+          <w:lang w:val="en-US" w:eastAsia="zh-CN"/>
+        </w:rPr>
+      </w:pPr>
+    </w:p>
+    <w:p>
+      <w:pPr>
+        <w:pStyle w:val="2"/>
+        <w:bidi w:val="0"/>
+        <w:rPr>
+          <w:rFonts w:hint="eastAsia"/>
+          <w:lang w:val="en-US" w:eastAsia="zh-CN"/>
+        </w:rPr>
+      </w:pPr>
+      <w:r>
+        <w:rPr>
+          <w:rFonts w:hint="eastAsia"/>
+          <w:lang w:val="en-US" w:eastAsia="zh-CN"/>
+        </w:rPr>
+        <w:t>工作单元</w:t>
+      </w:r>
+    </w:p>
+    <w:p>
+      <w:pPr>
+        <w:rPr>
+          <w:rFonts w:hint="default"/>
+          <w:lang w:val="en-US" w:eastAsia="zh-CN"/>
+        </w:rPr>
+      </w:pPr>
+      <w:r>
+        <w:rPr>
+          <w:rFonts w:hint="default"/>
+          <w:lang w:val="en-US" w:eastAsia="zh-CN"/>
+        </w:rPr>
+        <w:t>Unit of Work</w:t>
+      </w:r>
+    </w:p>
+    <w:p>
+      <w:pPr>
+        <w:rPr>
+          <w:rFonts w:hint="default" w:eastAsiaTheme="minorEastAsia"/>
+          <w:lang w:val="en-US" w:eastAsia="zh-CN"/>
+        </w:rPr>
+      </w:pPr>
+      <w:r>
+        <w:rPr>
+          <w:rFonts w:hint="eastAsia"/>
+          <w:lang w:val="en-US" w:eastAsia="zh-CN"/>
+        </w:rPr>
+        <w:t>工作单元是一种数据访问模式，他是用来维护一个已经被业务修改（如增加，删除和更新）的业务对象组成的列表。它负责协调这些业务对象的持久化工作及并发问题。</w:t>
+      </w:r>
       <w:bookmarkStart w:id="0" w:name="_GoBack"/>
       <w:bookmarkEnd w:id="0"/>
-    </w:p>
-    <w:p>
-      <w:pPr>
-        <w:rPr>
-          <w:rFonts w:hint="default"/>
-          <w:lang w:val="en-US" w:eastAsia="zh-CN"/>
-        </w:rPr>
-      </w:pPr>
-    </w:p>
-    <w:p>
-      <w:pPr>
-        <w:rPr>
-          <w:rFonts w:hint="default"/>
-          <w:lang w:val="en-US" w:eastAsia="zh-CN"/>
-        </w:rPr>
-      </w:pPr>
-      <w:r>
-        <w:rPr>
-          <w:rFonts w:hint="default"/>
-          <w:lang w:val="en-US" w:eastAsia="zh-CN"/>
-        </w:rPr>
-        <w:t>DO</w:t>
-      </w:r>
-    </w:p>
-    <w:p>
-      <w:pPr>
-        <w:rPr>
-          <w:rFonts w:hint="default"/>
-          <w:lang w:val="en-US" w:eastAsia="zh-CN"/>
-        </w:rPr>
-      </w:pPr>
-      <w:r>
-        <w:rPr>
-          <w:rFonts w:hint="default"/>
-          <w:lang w:val="en-US" w:eastAsia="zh-CN"/>
-        </w:rPr>
-        <w:t xml:space="preserve">Domain object </w:t>
-      </w:r>
-      <w:r>
-        <w:rPr>
-          <w:rFonts w:hint="eastAsia"/>
-          <w:lang w:val="en-US" w:eastAsia="zh-CN"/>
-        </w:rPr>
-        <w:t>领域对象（表达业务）</w:t>
-      </w:r>
-    </w:p>
-    <w:p>
-      <w:pPr>
-        <w:rPr>
-          <w:rFonts w:hint="default"/>
-          <w:lang w:val="en-US" w:eastAsia="zh-CN"/>
-        </w:rPr>
-      </w:pPr>
-    </w:p>
-    <w:p>
-      <w:pPr>
-        <w:rPr>
-          <w:rFonts w:hint="default"/>
-          <w:lang w:val="en-US" w:eastAsia="zh-CN"/>
-        </w:rPr>
-      </w:pPr>
-      <w:r>
-        <w:rPr>
-          <w:rFonts w:hint="default"/>
-          <w:lang w:val="en-US" w:eastAsia="zh-CN"/>
-        </w:rPr>
-        <w:t>PO</w:t>
-      </w:r>
-    </w:p>
-    <w:p>
-      <w:pPr>
-        <w:rPr>
-          <w:rFonts w:hint="default" w:eastAsiaTheme="minorEastAsia"/>
-          <w:lang w:val="en-US" w:eastAsia="zh-CN"/>
-        </w:rPr>
-      </w:pPr>
-      <w:r>
-        <w:rPr>
-          <w:rFonts w:hint="default"/>
-          <w:lang w:val="en-US" w:eastAsia="zh-CN"/>
-        </w:rPr>
-        <w:t xml:space="preserve">Persistent object </w:t>
-      </w:r>
-      <w:r>
-        <w:rPr>
-          <w:rFonts w:hint="eastAsia"/>
-          <w:lang w:val="en-US" w:eastAsia="zh-CN"/>
-        </w:rPr>
-        <w:t>持久化对象（持久到存储）</w:t>
-      </w:r>
-    </w:p>
-    <w:p>
-      <w:pPr>
-        <w:rPr>
-          <w:rFonts w:hint="default"/>
-          <w:lang w:val="en-US" w:eastAsia="zh-CN"/>
-        </w:rPr>
-      </w:pPr>
-    </w:p>
-    <w:p>
-      <w:pPr>
-        <w:pStyle w:val="2"/>
-        <w:bidi w:val="0"/>
-        <w:rPr>
-          <w:rFonts w:hint="eastAsia"/>
-          <w:lang w:val="en-US" w:eastAsia="zh-CN"/>
-        </w:rPr>
-      </w:pPr>
-      <w:r>
-        <w:rPr>
-          <w:rFonts w:hint="eastAsia"/>
-          <w:lang w:val="en-US" w:eastAsia="zh-CN"/>
-        </w:rPr>
-        <w:t>聚合根</w:t>
-      </w:r>
-    </w:p>
-    <w:p>
-      <w:pPr>
-        <w:rPr>
-          <w:rFonts w:hint="default" w:eastAsiaTheme="minorEastAsia"/>
-          <w:lang w:val="en-US" w:eastAsia="zh-CN"/>
-        </w:rPr>
-      </w:pPr>
-      <w:r>
-        <w:rPr>
-          <w:rFonts w:hint="eastAsia"/>
-          <w:lang w:val="en-US" w:eastAsia="zh-CN"/>
-        </w:rPr>
-        <w:t>聚合根具有全局唯一标识</w:t>
-      </w:r>
-    </w:p>
-    <w:p>
-      <w:pPr>
-        <w:rPr>
-          <w:rFonts w:hint="default"/>
-          <w:lang w:val="en-US" w:eastAsia="zh-CN"/>
-        </w:rPr>
-      </w:pPr>
-      <w:r>
-        <w:rPr>
-          <w:rFonts w:hint="eastAsia"/>
-          <w:lang w:val="en-US" w:eastAsia="zh-CN"/>
-        </w:rPr>
-        <w:t>聚合根之间通过</w:t>
-      </w:r>
-      <w:r>
-        <w:rPr>
-          <w:rFonts w:hint="default"/>
-          <w:lang w:val="en-US" w:eastAsia="zh-CN"/>
-        </w:rPr>
-        <w:t>id</w:t>
-      </w:r>
-      <w:r>
-        <w:rPr>
-          <w:rFonts w:hint="eastAsia"/>
-          <w:lang w:val="en-US" w:eastAsia="zh-CN"/>
-        </w:rPr>
-        <w:t>来引用</w:t>
-      </w:r>
-    </w:p>
-    <w:p>
-      <w:pPr>
-        <w:rPr>
-          <w:rFonts w:hint="eastAsia"/>
-          <w:lang w:val="en-US" w:eastAsia="zh-CN"/>
-        </w:rPr>
-      </w:pPr>
-      <w:r>
-        <w:rPr>
-          <w:rFonts w:hint="eastAsia"/>
-          <w:lang w:val="en-US" w:eastAsia="zh-CN"/>
-        </w:rPr>
-        <w:t>聚合根设计的要尽量小</w:t>
-      </w:r>
-    </w:p>
-    <w:p>
-      <w:pPr>
-        <w:rPr>
-          <w:rFonts w:hint="eastAsia"/>
-          <w:lang w:val="en-US" w:eastAsia="zh-CN"/>
-        </w:rPr>
-      </w:pPr>
-      <w:r>
-        <w:rPr>
-          <w:rFonts w:hint="eastAsia"/>
-          <w:lang w:val="en-US" w:eastAsia="zh-CN"/>
-        </w:rPr>
-        <w:t>一个聚合根配一个仓储</w:t>
-      </w:r>
-    </w:p>
-    <w:p>
-      <w:pPr>
-        <w:rPr>
-          <w:rFonts w:hint="eastAsia"/>
-          <w:lang w:val="en-US" w:eastAsia="zh-CN"/>
-        </w:rPr>
-      </w:pPr>
-    </w:p>
-    <w:p>
-      <w:pPr>
-        <w:rPr>
-          <w:rFonts w:hint="default"/>
-          <w:lang w:val="en-US" w:eastAsia="zh-CN"/>
-        </w:rPr>
-      </w:pPr>
-      <w:r>
-        <w:rPr>
-          <w:rFonts w:hint="eastAsia"/>
-          <w:lang w:val="en-US" w:eastAsia="zh-CN"/>
-        </w:rPr>
-        <w:t>聚合根到聚合根通过ID关联</w:t>
-      </w:r>
-    </w:p>
-    <w:p>
-      <w:pPr>
-        <w:rPr>
-          <w:rFonts w:hint="default"/>
-          <w:lang w:val="en-US" w:eastAsia="zh-CN"/>
-        </w:rPr>
-      </w:pPr>
-      <w:r>
-        <w:rPr>
-          <w:rFonts w:hint="eastAsia"/>
-          <w:lang w:val="en-US" w:eastAsia="zh-CN"/>
-        </w:rPr>
-        <w:t>聚合根到实体直接对象引用</w:t>
-      </w:r>
-    </w:p>
-    <w:p>
-      <w:pPr>
-        <w:rPr>
-          <w:rFonts w:hint="eastAsia"/>
-          <w:lang w:val="en-US" w:eastAsia="zh-CN"/>
-        </w:rPr>
-      </w:pPr>
-      <w:r>
-        <w:rPr>
-          <w:rFonts w:hint="eastAsia"/>
-          <w:lang w:val="en-US" w:eastAsia="zh-CN"/>
-        </w:rPr>
-        <w:t>聚合根到值对象直接对象引用</w:t>
-      </w:r>
-    </w:p>
-    <w:p>
-      <w:pPr>
-        <w:rPr>
-          <w:rFonts w:hint="default"/>
-          <w:lang w:val="en-US" w:eastAsia="zh-CN"/>
-        </w:rPr>
-      </w:pPr>
-    </w:p>
-    <w:p>
-      <w:pPr>
-        <w:rPr>
-          <w:rFonts w:hint="eastAsia"/>
-          <w:lang w:val="en-US" w:eastAsia="zh-CN"/>
-        </w:rPr>
-      </w:pPr>
-    </w:p>
-    <w:p>
-      <w:pPr>
-        <w:pStyle w:val="2"/>
-        <w:bidi w:val="0"/>
-        <w:rPr>
-          <w:rFonts w:hint="eastAsia"/>
-          <w:lang w:val="en-US" w:eastAsia="zh-CN"/>
-        </w:rPr>
-      </w:pPr>
-      <w:r>
-        <w:rPr>
-          <w:rFonts w:hint="eastAsia"/>
-          <w:lang w:val="en-US" w:eastAsia="zh-CN"/>
-        </w:rPr>
-        <w:t>仓储</w:t>
-      </w:r>
-    </w:p>
-    <w:p>
-      <w:pPr>
-        <w:rPr>
-          <w:rFonts w:hint="eastAsia"/>
-          <w:lang w:val="en-US" w:eastAsia="zh-CN"/>
-        </w:rPr>
-      </w:pPr>
-      <w:r>
-        <w:rPr>
-          <w:rFonts w:hint="eastAsia"/>
-          <w:lang w:val="en-US" w:eastAsia="zh-CN"/>
-        </w:rPr>
-        <w:t>仓储接口总接收聚合根或返回聚合根</w:t>
-      </w:r>
-    </w:p>
-    <w:p>
-      <w:pPr>
-        <w:rPr>
-          <w:rFonts w:hint="eastAsia"/>
-          <w:lang w:val="en-US" w:eastAsia="zh-CN"/>
-        </w:rPr>
-      </w:pPr>
-    </w:p>
-    <w:p>
-      <w:pPr>
-        <w:rPr>
-          <w:rFonts w:hint="default" w:eastAsiaTheme="minorEastAsia"/>
-          <w:lang w:val="en-US" w:eastAsia="zh-CN"/>
-        </w:rPr>
-      </w:pPr>
-      <w:r>
-        <w:rPr>
-          <w:rFonts w:hint="eastAsia"/>
-          <w:lang w:val="en-US" w:eastAsia="zh-CN"/>
-        </w:rPr>
-        <w:t>仓储只提供三个基础接口</w:t>
-      </w:r>
-    </w:p>
-    <w:p>
-      <w:pPr>
-        <w:rPr>
-          <w:rFonts w:hint="default" w:eastAsiaTheme="minorEastAsia"/>
-          <w:lang w:val="en-US" w:eastAsia="zh-CN"/>
-        </w:rPr>
-      </w:pPr>
-      <w:r>
-        <w:rPr>
-          <w:rFonts w:hint="eastAsia"/>
-          <w:lang w:val="en-US" w:eastAsia="zh-CN"/>
-        </w:rPr>
-        <w:t>根据唯一标识查找</w:t>
-      </w:r>
-    </w:p>
-    <w:p>
-      <w:pPr>
-        <w:rPr>
-          <w:rFonts w:hint="default"/>
-          <w:lang w:val="en-US" w:eastAsia="zh-CN"/>
-        </w:rPr>
-      </w:pPr>
-      <w:r>
-        <w:rPr>
-          <w:rFonts w:hint="default"/>
-          <w:lang w:val="en-US" w:eastAsia="zh-CN"/>
-        </w:rPr>
-        <w:t>getById</w:t>
-      </w:r>
-    </w:p>
-    <w:p>
-      <w:pPr>
-        <w:rPr>
-          <w:rFonts w:hint="default"/>
-          <w:lang w:val="en-US" w:eastAsia="zh-CN"/>
-        </w:rPr>
-      </w:pPr>
-      <w:r>
-        <w:rPr>
-          <w:rFonts w:hint="eastAsia"/>
-          <w:lang w:val="en-US" w:eastAsia="zh-CN"/>
-        </w:rPr>
-        <w:t>保存或更新</w:t>
-      </w:r>
-    </w:p>
-    <w:p>
-      <w:pPr>
-        <w:rPr>
-          <w:rFonts w:hint="default"/>
-          <w:lang w:val="en-US" w:eastAsia="zh-CN"/>
-        </w:rPr>
-      </w:pPr>
-      <w:r>
-        <w:rPr>
-          <w:rFonts w:hint="default"/>
-          <w:lang w:val="en-US" w:eastAsia="zh-CN"/>
-        </w:rPr>
-        <w:t>save</w:t>
-      </w:r>
-    </w:p>
-    <w:p>
-      <w:pPr>
-        <w:rPr>
-          <w:rFonts w:hint="default"/>
-          <w:lang w:val="en-US" w:eastAsia="zh-CN"/>
-        </w:rPr>
-      </w:pPr>
-      <w:r>
-        <w:rPr>
-          <w:rFonts w:hint="eastAsia"/>
-          <w:lang w:val="en-US" w:eastAsia="zh-CN"/>
-        </w:rPr>
-        <w:t>移除</w:t>
-      </w:r>
-    </w:p>
-    <w:p>
-      <w:pPr>
-        <w:rPr>
-          <w:rFonts w:hint="default"/>
-          <w:lang w:val="en-US" w:eastAsia="zh-CN"/>
-        </w:rPr>
-      </w:pPr>
-      <w:r>
-        <w:rPr>
-          <w:rFonts w:hint="default"/>
-          <w:lang w:val="en-US" w:eastAsia="zh-CN"/>
-        </w:rPr>
-        <w:t>remove</w:t>
-      </w:r>
     </w:p>
     <w:p>
       <w:pPr>
@@ -1793,7 +1848,7 @@
     <w:lsdException w:qFormat="1" w:unhideWhenUsed="0" w:uiPriority="0" w:semiHidden="0" w:name="Title"/>
     <w:lsdException w:unhideWhenUsed="0" w:uiPriority="0" w:semiHidden="0" w:name="Closing"/>
     <w:lsdException w:unhideWhenUsed="0" w:uiPriority="0" w:semiHidden="0" w:name="Signature"/>
-    <w:lsdException w:unhideWhenUsed="0" w:uiPriority="0" w:name="Default Paragraph Font"/>
+    <w:lsdException w:qFormat="1" w:unhideWhenUsed="0" w:uiPriority="0" w:name="Default Paragraph Font"/>
     <w:lsdException w:unhideWhenUsed="0" w:uiPriority="0" w:semiHidden="0" w:name="Body Text"/>
     <w:lsdException w:unhideWhenUsed="0" w:uiPriority="0" w:semiHidden="0" w:name="Body Text Indent"/>
     <w:lsdException w:unhideWhenUsed="0" w:uiPriority="0" w:semiHidden="0" w:name="List Continue"/>
@@ -2015,6 +2070,7 @@
   <w:style w:type="character" w:default="1" w:styleId="4">
     <w:name w:val="Default Paragraph Font"/>
     <w:semiHidden/>
+    <w:qFormat/>
     <w:uiPriority w:val="0"/>
   </w:style>
   <w:style w:type="table" w:default="1" w:styleId="3">

--- a/vsked领域驱动设计.docx
+++ b/vsked领域驱动设计.docx
@@ -1233,16 +1233,68 @@
         </w:rPr>
         <w:t>工作单元是一种数据访问模式，他是用来维护一个已经被业务修改（如增加，删除和更新）的业务对象组成的列表。它负责协调这些业务对象的持久化工作及并发问题。</w:t>
       </w:r>
+    </w:p>
+    <w:p>
+      <w:pPr>
+        <w:rPr>
+          <w:rFonts w:hint="default"/>
+          <w:lang w:val="en-US" w:eastAsia="zh-CN"/>
+        </w:rPr>
+      </w:pPr>
+    </w:p>
+    <w:p>
+      <w:pPr>
+        <w:rPr>
+          <w:rFonts w:hint="eastAsia"/>
+          <w:lang w:val="en-US" w:eastAsia="zh-CN"/>
+        </w:rPr>
+      </w:pPr>
+      <w:r>
+        <w:rPr>
+          <w:rFonts w:hint="eastAsia"/>
+          <w:lang w:val="en-US" w:eastAsia="zh-CN"/>
+        </w:rPr>
+        <w:t>工作单元可以理解为带事务控制的一个方法，在这个方法中有对一张或多张表的操作。全部操作成功时事务自动提交，只要有一张表处理失败或有异常发生时事务回滚。</w:t>
+      </w:r>
+    </w:p>
+    <w:p>
+      <w:pPr>
+        <w:rPr>
+          <w:rFonts w:hint="eastAsia"/>
+          <w:lang w:val="en-US" w:eastAsia="zh-CN"/>
+        </w:rPr>
+      </w:pPr>
+    </w:p>
+    <w:p>
+      <w:pPr>
+        <w:rPr>
+          <w:rFonts w:hint="default" w:eastAsiaTheme="minorEastAsia"/>
+          <w:lang w:val="en-US" w:eastAsia="zh-CN"/>
+        </w:rPr>
+      </w:pPr>
+      <w:r>
+        <w:rPr>
+          <w:rFonts w:hint="eastAsia"/>
+          <w:lang w:val="en-US" w:eastAsia="zh-CN"/>
+        </w:rPr>
+        <w:t>也就是类似于在以前MVC模式中带</w:t>
+      </w:r>
+      <w:r>
+        <w:rPr>
+          <w:rFonts w:hint="default"/>
+          <w:lang w:val="en-US" w:eastAsia="zh-CN"/>
+        </w:rPr>
+        <w:t>@Transactional</w:t>
+      </w:r>
+      <w:r>
+        <w:rPr>
+          <w:rFonts w:hint="eastAsia"/>
+          <w:lang w:val="en-US" w:eastAsia="zh-CN"/>
+        </w:rPr>
+        <w:t>的注解的方法。</w:t>
+      </w:r>
       <w:bookmarkStart w:id="0" w:name="_GoBack"/>
       <w:bookmarkEnd w:id="0"/>
-    </w:p>
-    <w:p>
-      <w:pPr>
-        <w:rPr>
-          <w:rFonts w:hint="default"/>
-          <w:lang w:val="en-US" w:eastAsia="zh-CN"/>
-        </w:rPr>
-      </w:pPr>
     </w:p>
     <w:p>
       <w:pPr>

--- a/vsked领域驱动设计.docx
+++ b/vsked领域驱动设计.docx
@@ -55,7 +55,7 @@
         <w:pStyle w:val="2"/>
         <w:bidi w:val="0"/>
         <w:rPr>
-          <w:rFonts w:hint="eastAsia"/>
+          <w:rFonts w:hint="default"/>
           <w:lang w:val="en-US" w:eastAsia="zh-CN"/>
         </w:rPr>
       </w:pPr>
@@ -65,6 +65,13 @@
           <w:lang w:val="en-US" w:eastAsia="zh-CN"/>
         </w:rPr>
         <w:t>核心域</w:t>
+      </w:r>
+      <w:r>
+        <w:rPr>
+          <w:rFonts w:hint="default"/>
+          <w:lang w:val="en-US" w:eastAsia="zh-CN"/>
+        </w:rPr>
+        <w:t xml:space="preserve"> core domain</w:t>
       </w:r>
     </w:p>
     <w:p>
@@ -72,7 +79,7 @@
         <w:pStyle w:val="2"/>
         <w:bidi w:val="0"/>
         <w:rPr>
-          <w:rFonts w:hint="eastAsia" w:eastAsia="黑体"/>
+          <w:rFonts w:hint="default" w:eastAsia="黑体"/>
           <w:lang w:val="en-US" w:eastAsia="zh-CN"/>
         </w:rPr>
       </w:pPr>
@@ -82,6 +89,13 @@
           <w:lang w:val="en-US" w:eastAsia="zh-CN"/>
         </w:rPr>
         <w:t>通用域</w:t>
+      </w:r>
+      <w:r>
+        <w:rPr>
+          <w:rFonts w:hint="default"/>
+          <w:lang w:val="en-US" w:eastAsia="zh-CN"/>
+        </w:rPr>
+        <w:t xml:space="preserve"> common domain</w:t>
       </w:r>
     </w:p>
     <w:p>
@@ -100,6 +114,13 @@
         </w:rPr>
         <w:t>支撑域</w:t>
       </w:r>
+      <w:r>
+        <w:rPr>
+          <w:rFonts w:hint="default"/>
+          <w:lang w:val="en-US" w:eastAsia="zh-CN"/>
+        </w:rPr>
+        <w:t xml:space="preserve"> support domain</w:t>
+      </w:r>
     </w:p>
     <w:p/>
     <w:p/>
@@ -117,7 +138,7 @@
           <w:rFonts w:hint="eastAsia"/>
           <w:lang w:val="en-US" w:eastAsia="zh-CN"/>
         </w:rPr>
-        <w:t>统一语言</w:t>
+        <w:t>统一语言Ubiquitous Language</w:t>
       </w:r>
     </w:p>
     <w:p>
@@ -157,7 +178,7 @@
           <w:rFonts w:hint="eastAsia"/>
           <w:lang w:val="en-US" w:eastAsia="zh-CN"/>
         </w:rPr>
-        <w:t>分层与架构</w:t>
+        <w:t>分层与架构Layered Architecture</w:t>
       </w:r>
     </w:p>
     <w:p>
@@ -727,7 +748,7 @@
         <w:pStyle w:val="2"/>
         <w:bidi w:val="0"/>
         <w:rPr>
-          <w:rFonts w:hint="eastAsia"/>
+          <w:rFonts w:hint="default"/>
           <w:lang w:val="en-US" w:eastAsia="zh-CN"/>
         </w:rPr>
       </w:pPr>
@@ -737,6 +758,13 @@
           <w:lang w:val="en-US" w:eastAsia="zh-CN"/>
         </w:rPr>
         <w:t>对象</w:t>
+      </w:r>
+      <w:r>
+        <w:rPr>
+          <w:rFonts w:hint="default"/>
+          <w:lang w:val="en-US" w:eastAsia="zh-CN"/>
+        </w:rPr>
+        <w:t>Object</w:t>
       </w:r>
     </w:p>
     <w:p>
@@ -879,16 +907,16 @@
         <w:pStyle w:val="2"/>
         <w:bidi w:val="0"/>
         <w:rPr>
-          <w:rFonts w:hint="eastAsia"/>
-          <w:lang w:val="en-US" w:eastAsia="zh-CN"/>
-        </w:rPr>
-      </w:pPr>
-      <w:r>
-        <w:rPr>
-          <w:rFonts w:hint="eastAsia"/>
-          <w:lang w:val="en-US" w:eastAsia="zh-CN"/>
-        </w:rPr>
-        <w:t>聚合根</w:t>
+          <w:rFonts w:hint="default"/>
+          <w:lang w:val="en-US" w:eastAsia="zh-CN"/>
+        </w:rPr>
+      </w:pPr>
+      <w:r>
+        <w:rPr>
+          <w:rFonts w:hint="eastAsia"/>
+          <w:lang w:val="en-US" w:eastAsia="zh-CN"/>
+        </w:rPr>
+        <w:t>聚合根Aggregate Root</w:t>
       </w:r>
     </w:p>
     <w:p>
@@ -1048,7 +1076,7 @@
           <w:rFonts w:hint="eastAsia"/>
           <w:lang w:val="en-US" w:eastAsia="zh-CN"/>
         </w:rPr>
-        <w:t>仓储</w:t>
+        <w:t>仓储Repositories</w:t>
       </w:r>
     </w:p>
     <w:p>
@@ -1192,7 +1220,7 @@
         <w:pStyle w:val="2"/>
         <w:bidi w:val="0"/>
         <w:rPr>
-          <w:rFonts w:hint="eastAsia"/>
+          <w:rFonts w:hint="default"/>
           <w:lang w:val="en-US" w:eastAsia="zh-CN"/>
         </w:rPr>
       </w:pPr>
@@ -1203,20 +1231,12 @@
         </w:rPr>
         <w:t>工作单元</w:t>
       </w:r>
-    </w:p>
-    <w:p>
-      <w:pPr>
-        <w:rPr>
-          <w:rFonts w:hint="default"/>
-          <w:lang w:val="en-US" w:eastAsia="zh-CN"/>
-        </w:rPr>
-      </w:pPr>
-      <w:r>
-        <w:rPr>
-          <w:rFonts w:hint="default"/>
-          <w:lang w:val="en-US" w:eastAsia="zh-CN"/>
-        </w:rPr>
-        <w:t>Unit of Work</w:t>
+      <w:r>
+        <w:rPr>
+          <w:rFonts w:hint="default"/>
+          <w:lang w:val="en-US" w:eastAsia="zh-CN"/>
+        </w:rPr>
+        <w:t>UnitOfWork</w:t>
       </w:r>
     </w:p>
     <w:p>
@@ -1268,6 +1288,129 @@
     <w:p>
       <w:pPr>
         <w:rPr>
+          <w:rFonts w:hint="eastAsia"/>
+          <w:lang w:val="en-US" w:eastAsia="zh-CN"/>
+        </w:rPr>
+      </w:pPr>
+      <w:r>
+        <w:rPr>
+          <w:rFonts w:hint="eastAsia"/>
+          <w:lang w:val="en-US" w:eastAsia="zh-CN"/>
+        </w:rPr>
+        <w:t>也就是类似于在以前MVC模式中带</w:t>
+      </w:r>
+      <w:r>
+        <w:rPr>
+          <w:rFonts w:hint="default"/>
+          <w:lang w:val="en-US" w:eastAsia="zh-CN"/>
+        </w:rPr>
+        <w:t>@Transactional</w:t>
+      </w:r>
+      <w:r>
+        <w:rPr>
+          <w:rFonts w:hint="eastAsia"/>
+          <w:lang w:val="en-US" w:eastAsia="zh-CN"/>
+        </w:rPr>
+        <w:t>的注解的方法。</w:t>
+      </w:r>
+    </w:p>
+    <w:p>
+      <w:pPr>
+        <w:rPr>
+          <w:rFonts w:hint="eastAsia" w:eastAsiaTheme="minorEastAsia"/>
+          <w:lang w:val="en-US" w:eastAsia="zh-CN"/>
+        </w:rPr>
+      </w:pPr>
+      <w:r>
+        <w:rPr>
+          <w:rFonts w:hint="eastAsia"/>
+          <w:lang w:val="en-US" w:eastAsia="zh-CN"/>
+        </w:rPr>
+        <w:t>管理数据库连接和事务</w:t>
+      </w:r>
+    </w:p>
+    <w:p>
+      <w:pPr>
+        <w:rPr>
+          <w:rFonts w:hint="eastAsia"/>
+          <w:lang w:val="en-US" w:eastAsia="zh-CN"/>
+        </w:rPr>
+      </w:pPr>
+      <w:r>
+        <w:rPr>
+          <w:rFonts w:hint="eastAsia"/>
+          <w:lang w:val="en-US" w:eastAsia="zh-CN"/>
+        </w:rPr>
+        <w:t>跟踪实体更改，并把更改保存到数据库</w:t>
+      </w:r>
+    </w:p>
+    <w:p>
+      <w:pPr>
+        <w:rPr>
+          <w:rFonts w:hint="default"/>
+          <w:lang w:val="en-US" w:eastAsia="zh-CN"/>
+        </w:rPr>
+      </w:pPr>
+      <w:r>
+        <w:rPr>
+          <w:rFonts w:hint="eastAsia"/>
+          <w:lang w:val="en-US" w:eastAsia="zh-CN"/>
+        </w:rPr>
+        <w:t>被定义在领域层，但在基础设施层实现</w:t>
+      </w:r>
+    </w:p>
+    <w:p>
+      <w:pPr>
+        <w:rPr>
+          <w:rFonts w:hint="default"/>
+          <w:lang w:val="en-US" w:eastAsia="zh-CN"/>
+        </w:rPr>
+      </w:pPr>
+    </w:p>
+    <w:p>
+      <w:pPr>
+        <w:rPr>
+          <w:rFonts w:hint="default"/>
+          <w:lang w:val="en-US" w:eastAsia="zh-CN"/>
+        </w:rPr>
+      </w:pPr>
+    </w:p>
+    <w:p>
+      <w:pPr>
+        <w:rPr>
+          <w:rFonts w:hint="default"/>
+          <w:lang w:val="en-US" w:eastAsia="zh-CN"/>
+        </w:rPr>
+      </w:pPr>
+    </w:p>
+    <w:p>
+      <w:pPr>
+        <w:rPr>
+          <w:rFonts w:hint="eastAsia"/>
+          <w:lang w:val="en-US" w:eastAsia="zh-CN"/>
+        </w:rPr>
+      </w:pPr>
+    </w:p>
+    <w:p>
+      <w:pPr>
+        <w:pStyle w:val="2"/>
+        <w:bidi w:val="0"/>
+        <w:rPr>
+          <w:rFonts w:hint="default"/>
+          <w:lang w:val="en-US" w:eastAsia="zh-CN"/>
+        </w:rPr>
+      </w:pPr>
+      <w:r>
+        <w:rPr>
+          <w:rFonts w:hint="eastAsia"/>
+          <w:lang w:val="en-US" w:eastAsia="zh-CN"/>
+        </w:rPr>
+        <w:t>规范与说明Specification</w:t>
+      </w:r>
+    </w:p>
+    <w:p>
+      <w:pPr>
+        <w:rPr>
           <w:rFonts w:hint="default" w:eastAsiaTheme="minorEastAsia"/>
           <w:lang w:val="en-US" w:eastAsia="zh-CN"/>
         </w:rPr>
@@ -1277,21 +1420,266 @@
           <w:rFonts w:hint="eastAsia"/>
           <w:lang w:val="en-US" w:eastAsia="zh-CN"/>
         </w:rPr>
-        <w:t>也就是类似于在以前MVC模式中带</w:t>
-      </w:r>
-      <w:r>
-        <w:rPr>
-          <w:rFonts w:hint="default"/>
-          <w:lang w:val="en-US" w:eastAsia="zh-CN"/>
-        </w:rPr>
-        <w:t>@Transactional</w:t>
-      </w:r>
-      <w:r>
-        <w:rPr>
-          <w:rFonts w:hint="eastAsia"/>
-          <w:lang w:val="en-US" w:eastAsia="zh-CN"/>
-        </w:rPr>
-        <w:t>的注解的方法。</w:t>
+        <w:t>提供仓储扩展查询</w:t>
+      </w:r>
+    </w:p>
+    <w:p>
+      <w:pPr>
+        <w:rPr>
+          <w:rFonts w:hint="eastAsia"/>
+          <w:lang w:val="en-US" w:eastAsia="zh-CN"/>
+        </w:rPr>
+      </w:pPr>
+    </w:p>
+    <w:p>
+      <w:pPr>
+        <w:pStyle w:val="2"/>
+        <w:bidi w:val="0"/>
+        <w:rPr>
+          <w:rFonts w:hint="default"/>
+          <w:lang w:val="en-US" w:eastAsia="zh-CN"/>
+        </w:rPr>
+      </w:pPr>
+      <w:r>
+        <w:rPr>
+          <w:rFonts w:hint="eastAsia"/>
+          <w:lang w:val="en-US" w:eastAsia="zh-CN"/>
+        </w:rPr>
+        <w:t>工厂</w:t>
+      </w:r>
+      <w:r>
+        <w:rPr>
+          <w:rFonts w:hint="default"/>
+          <w:lang w:val="en-US" w:eastAsia="zh-CN"/>
+        </w:rPr>
+        <w:t>Factory</w:t>
+      </w:r>
+    </w:p>
+    <w:p>
+      <w:pPr>
+        <w:rPr>
+          <w:rFonts w:hint="default"/>
+          <w:lang w:val="en-US" w:eastAsia="zh-CN"/>
+        </w:rPr>
+      </w:pPr>
+    </w:p>
+    <w:p>
+      <w:pPr>
+        <w:pStyle w:val="2"/>
+        <w:bidi w:val="0"/>
+        <w:rPr>
+          <w:rFonts w:hint="default"/>
+          <w:lang w:val="en-US" w:eastAsia="zh-CN"/>
+        </w:rPr>
+      </w:pPr>
+      <w:r>
+        <w:rPr>
+          <w:rFonts w:hint="eastAsia"/>
+          <w:lang w:val="en-US" w:eastAsia="zh-CN"/>
+        </w:rPr>
+        <w:t>值对象</w:t>
+      </w:r>
+      <w:r>
+        <w:rPr>
+          <w:rFonts w:hint="default"/>
+          <w:lang w:val="en-US" w:eastAsia="zh-CN"/>
+        </w:rPr>
+        <w:t>ValueObject</w:t>
+      </w:r>
+    </w:p>
+    <w:p>
+      <w:pPr>
+        <w:rPr>
+          <w:rFonts w:hint="default" w:eastAsiaTheme="minorEastAsia"/>
+          <w:lang w:val="en-US" w:eastAsia="zh-CN"/>
+        </w:rPr>
+      </w:pPr>
+      <w:r>
+        <w:rPr>
+          <w:rFonts w:hint="eastAsia"/>
+          <w:lang w:val="en-US" w:eastAsia="zh-CN"/>
+        </w:rPr>
+        <w:t>没有唯一标识，起到描述作用</w:t>
+      </w:r>
+    </w:p>
+    <w:p>
+      <w:pPr>
+        <w:rPr>
+          <w:rFonts w:hint="eastAsia"/>
+          <w:lang w:val="en-US" w:eastAsia="zh-CN"/>
+        </w:rPr>
+      </w:pPr>
+    </w:p>
+    <w:p>
+      <w:pPr>
+        <w:pStyle w:val="2"/>
+        <w:bidi w:val="0"/>
+        <w:rPr>
+          <w:rFonts w:hint="default"/>
+          <w:lang w:val="en-US" w:eastAsia="zh-CN"/>
+        </w:rPr>
+      </w:pPr>
+      <w:r>
+        <w:rPr>
+          <w:rFonts w:hint="eastAsia"/>
+          <w:lang w:val="en-US" w:eastAsia="zh-CN"/>
+        </w:rPr>
+        <w:t>实体</w:t>
+      </w:r>
+      <w:r>
+        <w:rPr>
+          <w:rFonts w:hint="default"/>
+          <w:lang w:val="en-US" w:eastAsia="zh-CN"/>
+        </w:rPr>
+        <w:t>Entity</w:t>
+      </w:r>
+    </w:p>
+    <w:p>
+      <w:pPr>
+        <w:rPr>
+          <w:rFonts w:hint="eastAsia"/>
+          <w:lang w:val="en-US" w:eastAsia="zh-CN"/>
+        </w:rPr>
+      </w:pPr>
+      <w:r>
+        <w:rPr>
+          <w:rFonts w:hint="eastAsia"/>
+          <w:lang w:val="en-US" w:eastAsia="zh-CN"/>
+        </w:rPr>
+        <w:t>具有生命周期</w:t>
+      </w:r>
+    </w:p>
+    <w:p>
+      <w:pPr>
+        <w:rPr>
+          <w:rFonts w:hint="eastAsia"/>
+          <w:lang w:val="en-US" w:eastAsia="zh-CN"/>
+        </w:rPr>
+      </w:pPr>
+      <w:r>
+        <w:rPr>
+          <w:rFonts w:hint="eastAsia"/>
+          <w:lang w:val="en-US" w:eastAsia="zh-CN"/>
+        </w:rPr>
+        <w:t>只在聚合根内有本地唯一标识（这个唯一标识不能是基本数据类型）</w:t>
+      </w:r>
+    </w:p>
+    <w:p>
+      <w:pPr>
+        <w:rPr>
+          <w:rFonts w:hint="default" w:eastAsiaTheme="minorEastAsia"/>
+          <w:lang w:val="en-US" w:eastAsia="zh-CN"/>
+        </w:rPr>
+      </w:pPr>
+      <w:r>
+        <w:rPr>
+          <w:rFonts w:hint="eastAsia"/>
+          <w:lang w:val="en-US" w:eastAsia="zh-CN"/>
+        </w:rPr>
+        <w:t>可以放业务逻辑比如判断之类的</w:t>
+      </w:r>
+    </w:p>
+    <w:p>
+      <w:pPr>
+        <w:rPr>
+          <w:rFonts w:hint="default"/>
+          <w:lang w:val="en-US" w:eastAsia="zh-CN"/>
+        </w:rPr>
+      </w:pPr>
+    </w:p>
+    <w:p>
+      <w:pPr>
+        <w:rPr>
+          <w:rFonts w:hint="default"/>
+          <w:lang w:val="en-US" w:eastAsia="zh-CN"/>
+        </w:rPr>
+      </w:pPr>
+    </w:p>
+    <w:p>
+      <w:pPr>
+        <w:pStyle w:val="2"/>
+        <w:bidi w:val="0"/>
+        <w:rPr>
+          <w:rFonts w:hint="default"/>
+          <w:lang w:val="en-US" w:eastAsia="zh-CN"/>
+        </w:rPr>
+      </w:pPr>
+      <w:r>
+        <w:rPr>
+          <w:rFonts w:hint="eastAsia"/>
+          <w:lang w:val="en-US" w:eastAsia="zh-CN"/>
+        </w:rPr>
+        <w:t>领域服务</w:t>
+      </w:r>
+      <w:r>
+        <w:rPr>
+          <w:rFonts w:hint="default"/>
+          <w:lang w:val="en-US" w:eastAsia="zh-CN"/>
+        </w:rPr>
+        <w:t>DomainService</w:t>
+      </w:r>
+    </w:p>
+    <w:p>
+      <w:pPr>
+        <w:rPr>
+          <w:rFonts w:hint="default" w:eastAsiaTheme="minorEastAsia"/>
+          <w:lang w:val="en-US" w:eastAsia="zh-CN"/>
+        </w:rPr>
+      </w:pPr>
+      <w:r>
+        <w:rPr>
+          <w:rFonts w:hint="eastAsia"/>
+          <w:lang w:val="en-US" w:eastAsia="zh-CN"/>
+        </w:rPr>
+        <w:t>可以放业务逻辑比如判断之类的</w:t>
+      </w:r>
+    </w:p>
+    <w:p>
+      <w:pPr>
+        <w:rPr>
+          <w:rFonts w:hint="default"/>
+          <w:lang w:val="en-US" w:eastAsia="zh-CN"/>
+        </w:rPr>
+      </w:pPr>
+    </w:p>
+    <w:p>
+      <w:pPr>
+        <w:rPr>
+          <w:rFonts w:hint="default" w:eastAsiaTheme="minorEastAsia"/>
+          <w:lang w:val="en-US" w:eastAsia="zh-CN"/>
+        </w:rPr>
+      </w:pPr>
+    </w:p>
+    <w:p>
+      <w:pPr>
+        <w:rPr>
+          <w:rFonts w:hint="default"/>
+          <w:lang w:val="en-US" w:eastAsia="zh-CN"/>
+        </w:rPr>
+      </w:pPr>
+    </w:p>
+    <w:p>
+      <w:pPr>
+        <w:pStyle w:val="2"/>
+        <w:bidi w:val="0"/>
+        <w:rPr>
+          <w:rFonts w:hint="default"/>
+          <w:lang w:val="en-US" w:eastAsia="zh-CN"/>
+        </w:rPr>
+      </w:pPr>
+      <w:r>
+        <w:rPr>
+          <w:rFonts w:hint="eastAsia"/>
+          <w:lang w:val="en-US" w:eastAsia="zh-CN"/>
+        </w:rPr>
+        <w:t>模块</w:t>
+      </w:r>
+      <w:r>
+        <w:rPr>
+          <w:rFonts w:hint="default"/>
+          <w:lang w:val="en-US" w:eastAsia="zh-CN"/>
+        </w:rPr>
+        <w:t>Module</w:t>
       </w:r>
       <w:bookmarkStart w:id="0" w:name="_GoBack"/>
       <w:bookmarkEnd w:id="0"/>
@@ -1314,14 +1702,6 @@
     </w:p>
     <w:p>
       <w:pPr>
-        <w:rPr>
-          <w:rFonts w:hint="eastAsia"/>
-          <w:lang w:val="en-US" w:eastAsia="zh-CN"/>
-        </w:rPr>
-      </w:pPr>
-    </w:p>
-    <w:p>
-      <w:pPr>
         <w:pStyle w:val="2"/>
         <w:bidi w:val="0"/>
         <w:rPr>
@@ -1334,7 +1714,14 @@
           <w:rFonts w:hint="eastAsia"/>
           <w:lang w:val="en-US" w:eastAsia="zh-CN"/>
         </w:rPr>
-        <w:t>规范与说明</w:t>
+        <w:t>应用服务</w:t>
+      </w:r>
+      <w:r>
+        <w:rPr>
+          <w:rFonts w:hint="default"/>
+          <w:lang w:val="en-US" w:eastAsia="zh-CN"/>
+        </w:rPr>
+        <w:t>ApplicationService</w:t>
       </w:r>
     </w:p>
     <w:p>
@@ -1349,7 +1736,7 @@
           <w:rFonts w:hint="eastAsia"/>
           <w:lang w:val="en-US" w:eastAsia="zh-CN"/>
         </w:rPr>
-        <w:t>提供仓储扩展查询</w:t>
+        <w:t>只包含工作流控制，没有业务逻辑（如判断）</w:t>
       </w:r>
     </w:p>
     <w:p>
@@ -1365,22 +1752,29 @@
         <w:pStyle w:val="2"/>
         <w:bidi w:val="0"/>
         <w:rPr>
-          <w:rFonts w:hint="eastAsia"/>
-          <w:lang w:val="en-US" w:eastAsia="zh-CN"/>
-        </w:rPr>
-      </w:pPr>
-      <w:r>
-        <w:rPr>
-          <w:rFonts w:hint="eastAsia"/>
-          <w:lang w:val="en-US" w:eastAsia="zh-CN"/>
-        </w:rPr>
-        <w:t>工厂</w:t>
-      </w:r>
-    </w:p>
-    <w:p>
-      <w:pPr>
-        <w:rPr>
-          <w:rFonts w:hint="default"/>
+          <w:rFonts w:hint="default"/>
+          <w:lang w:val="en-US" w:eastAsia="zh-CN"/>
+        </w:rPr>
+      </w:pPr>
+      <w:r>
+        <w:rPr>
+          <w:rFonts w:hint="eastAsia"/>
+          <w:lang w:val="en-US" w:eastAsia="zh-CN"/>
+        </w:rPr>
+        <w:t>基础设施服务infrastructure</w:t>
+      </w:r>
+      <w:r>
+        <w:rPr>
+          <w:rFonts w:hint="default"/>
+          <w:lang w:val="en-US" w:eastAsia="zh-CN"/>
+        </w:rPr>
+        <w:t>Service</w:t>
+      </w:r>
+    </w:p>
+    <w:p>
+      <w:pPr>
+        <w:rPr>
+          <w:rFonts w:hint="eastAsia"/>
           <w:lang w:val="en-US" w:eastAsia="zh-CN"/>
         </w:rPr>
       </w:pPr>
@@ -1399,278 +1793,6 @@
           <w:rFonts w:hint="eastAsia"/>
           <w:lang w:val="en-US" w:eastAsia="zh-CN"/>
         </w:rPr>
-        <w:t>值对象</w:t>
-      </w:r>
-    </w:p>
-    <w:p>
-      <w:pPr>
-        <w:rPr>
-          <w:rFonts w:hint="default" w:eastAsiaTheme="minorEastAsia"/>
-          <w:lang w:val="en-US" w:eastAsia="zh-CN"/>
-        </w:rPr>
-      </w:pPr>
-      <w:r>
-        <w:rPr>
-          <w:rFonts w:hint="eastAsia"/>
-          <w:lang w:val="en-US" w:eastAsia="zh-CN"/>
-        </w:rPr>
-        <w:t>没有唯一标识，起到描述作用</w:t>
-      </w:r>
-    </w:p>
-    <w:p>
-      <w:pPr>
-        <w:rPr>
-          <w:rFonts w:hint="eastAsia"/>
-          <w:lang w:val="en-US" w:eastAsia="zh-CN"/>
-        </w:rPr>
-      </w:pPr>
-    </w:p>
-    <w:p>
-      <w:pPr>
-        <w:pStyle w:val="2"/>
-        <w:bidi w:val="0"/>
-        <w:rPr>
-          <w:rFonts w:hint="default"/>
-          <w:lang w:val="en-US" w:eastAsia="zh-CN"/>
-        </w:rPr>
-      </w:pPr>
-      <w:r>
-        <w:rPr>
-          <w:rFonts w:hint="eastAsia"/>
-          <w:lang w:val="en-US" w:eastAsia="zh-CN"/>
-        </w:rPr>
-        <w:t>实体</w:t>
-      </w:r>
-    </w:p>
-    <w:p>
-      <w:pPr>
-        <w:rPr>
-          <w:rFonts w:hint="eastAsia"/>
-          <w:lang w:val="en-US" w:eastAsia="zh-CN"/>
-        </w:rPr>
-      </w:pPr>
-      <w:r>
-        <w:rPr>
-          <w:rFonts w:hint="eastAsia"/>
-          <w:lang w:val="en-US" w:eastAsia="zh-CN"/>
-        </w:rPr>
-        <w:t>具有生命周期</w:t>
-      </w:r>
-    </w:p>
-    <w:p>
-      <w:pPr>
-        <w:rPr>
-          <w:rFonts w:hint="eastAsia"/>
-          <w:lang w:val="en-US" w:eastAsia="zh-CN"/>
-        </w:rPr>
-      </w:pPr>
-      <w:r>
-        <w:rPr>
-          <w:rFonts w:hint="eastAsia"/>
-          <w:lang w:val="en-US" w:eastAsia="zh-CN"/>
-        </w:rPr>
-        <w:t>只在聚合根内有本地唯一标识（这个唯一标识不能是基本数据类型）</w:t>
-      </w:r>
-    </w:p>
-    <w:p>
-      <w:pPr>
-        <w:rPr>
-          <w:rFonts w:hint="default" w:eastAsiaTheme="minorEastAsia"/>
-          <w:lang w:val="en-US" w:eastAsia="zh-CN"/>
-        </w:rPr>
-      </w:pPr>
-      <w:r>
-        <w:rPr>
-          <w:rFonts w:hint="eastAsia"/>
-          <w:lang w:val="en-US" w:eastAsia="zh-CN"/>
-        </w:rPr>
-        <w:t>可以放业务逻辑比如判断之类的</w:t>
-      </w:r>
-    </w:p>
-    <w:p>
-      <w:pPr>
-        <w:rPr>
-          <w:rFonts w:hint="default"/>
-          <w:lang w:val="en-US" w:eastAsia="zh-CN"/>
-        </w:rPr>
-      </w:pPr>
-    </w:p>
-    <w:p>
-      <w:pPr>
-        <w:rPr>
-          <w:rFonts w:hint="default"/>
-          <w:lang w:val="en-US" w:eastAsia="zh-CN"/>
-        </w:rPr>
-      </w:pPr>
-    </w:p>
-    <w:p>
-      <w:pPr>
-        <w:pStyle w:val="2"/>
-        <w:bidi w:val="0"/>
-        <w:rPr>
-          <w:rFonts w:hint="default"/>
-          <w:lang w:val="en-US" w:eastAsia="zh-CN"/>
-        </w:rPr>
-      </w:pPr>
-      <w:r>
-        <w:rPr>
-          <w:rFonts w:hint="eastAsia"/>
-          <w:lang w:val="en-US" w:eastAsia="zh-CN"/>
-        </w:rPr>
-        <w:t>领域服务</w:t>
-      </w:r>
-    </w:p>
-    <w:p>
-      <w:pPr>
-        <w:rPr>
-          <w:rFonts w:hint="default" w:eastAsiaTheme="minorEastAsia"/>
-          <w:lang w:val="en-US" w:eastAsia="zh-CN"/>
-        </w:rPr>
-      </w:pPr>
-      <w:r>
-        <w:rPr>
-          <w:rFonts w:hint="eastAsia"/>
-          <w:lang w:val="en-US" w:eastAsia="zh-CN"/>
-        </w:rPr>
-        <w:t>可以放业务逻辑比如判断之类的</w:t>
-      </w:r>
-    </w:p>
-    <w:p>
-      <w:pPr>
-        <w:rPr>
-          <w:rFonts w:hint="default"/>
-          <w:lang w:val="en-US" w:eastAsia="zh-CN"/>
-        </w:rPr>
-      </w:pPr>
-    </w:p>
-    <w:p>
-      <w:pPr>
-        <w:rPr>
-          <w:rFonts w:hint="default" w:eastAsiaTheme="minorEastAsia"/>
-          <w:lang w:val="en-US" w:eastAsia="zh-CN"/>
-        </w:rPr>
-      </w:pPr>
-    </w:p>
-    <w:p>
-      <w:pPr>
-        <w:rPr>
-          <w:rFonts w:hint="default"/>
-          <w:lang w:val="en-US" w:eastAsia="zh-CN"/>
-        </w:rPr>
-      </w:pPr>
-    </w:p>
-    <w:p>
-      <w:pPr>
-        <w:pStyle w:val="2"/>
-        <w:bidi w:val="0"/>
-        <w:rPr>
-          <w:rFonts w:hint="eastAsia"/>
-          <w:lang w:val="en-US" w:eastAsia="zh-CN"/>
-        </w:rPr>
-      </w:pPr>
-      <w:r>
-        <w:rPr>
-          <w:rFonts w:hint="eastAsia"/>
-          <w:lang w:val="en-US" w:eastAsia="zh-CN"/>
-        </w:rPr>
-        <w:t>模块</w:t>
-      </w:r>
-    </w:p>
-    <w:p>
-      <w:pPr>
-        <w:rPr>
-          <w:rFonts w:hint="default"/>
-          <w:lang w:val="en-US" w:eastAsia="zh-CN"/>
-        </w:rPr>
-      </w:pPr>
-    </w:p>
-    <w:p>
-      <w:pPr>
-        <w:rPr>
-          <w:rFonts w:hint="default"/>
-          <w:lang w:val="en-US" w:eastAsia="zh-CN"/>
-        </w:rPr>
-      </w:pPr>
-    </w:p>
-    <w:p>
-      <w:pPr>
-        <w:pStyle w:val="2"/>
-        <w:bidi w:val="0"/>
-        <w:rPr>
-          <w:rFonts w:hint="eastAsia"/>
-          <w:lang w:val="en-US" w:eastAsia="zh-CN"/>
-        </w:rPr>
-      </w:pPr>
-      <w:r>
-        <w:rPr>
-          <w:rFonts w:hint="eastAsia"/>
-          <w:lang w:val="en-US" w:eastAsia="zh-CN"/>
-        </w:rPr>
-        <w:t>应用服务</w:t>
-      </w:r>
-    </w:p>
-    <w:p>
-      <w:pPr>
-        <w:rPr>
-          <w:rFonts w:hint="default" w:eastAsiaTheme="minorEastAsia"/>
-          <w:lang w:val="en-US" w:eastAsia="zh-CN"/>
-        </w:rPr>
-      </w:pPr>
-      <w:r>
-        <w:rPr>
-          <w:rFonts w:hint="eastAsia"/>
-          <w:lang w:val="en-US" w:eastAsia="zh-CN"/>
-        </w:rPr>
-        <w:t>只包含工作流控制，没有业务逻辑（如判断）</w:t>
-      </w:r>
-    </w:p>
-    <w:p>
-      <w:pPr>
-        <w:rPr>
-          <w:rFonts w:hint="eastAsia"/>
-          <w:lang w:val="en-US" w:eastAsia="zh-CN"/>
-        </w:rPr>
-      </w:pPr>
-    </w:p>
-    <w:p>
-      <w:pPr>
-        <w:pStyle w:val="2"/>
-        <w:bidi w:val="0"/>
-        <w:rPr>
-          <w:rFonts w:hint="eastAsia"/>
-          <w:lang w:val="en-US" w:eastAsia="zh-CN"/>
-        </w:rPr>
-      </w:pPr>
-      <w:r>
-        <w:rPr>
-          <w:rFonts w:hint="eastAsia"/>
-          <w:lang w:val="en-US" w:eastAsia="zh-CN"/>
-        </w:rPr>
-        <w:t>基础设施服务</w:t>
-      </w:r>
-    </w:p>
-    <w:p>
-      <w:pPr>
-        <w:rPr>
-          <w:rFonts w:hint="eastAsia"/>
-          <w:lang w:val="en-US" w:eastAsia="zh-CN"/>
-        </w:rPr>
-      </w:pPr>
-    </w:p>
-    <w:p>
-      <w:pPr>
-        <w:pStyle w:val="2"/>
-        <w:bidi w:val="0"/>
-        <w:rPr>
-          <w:rFonts w:hint="eastAsia"/>
-          <w:lang w:val="en-US" w:eastAsia="zh-CN"/>
-        </w:rPr>
-      </w:pPr>
-      <w:r>
-        <w:rPr>
-          <w:rFonts w:hint="eastAsia"/>
-          <w:lang w:val="en-US" w:eastAsia="zh-CN"/>
-        </w:rPr>
         <w:t>领域事件</w:t>
       </w:r>
     </w:p>
@@ -1696,68 +1818,6 @@
           <w:lang w:val="en-US" w:eastAsia="zh-CN"/>
         </w:rPr>
       </w:pPr>
-    </w:p>
-    <w:p>
-      <w:pPr>
-        <w:pStyle w:val="2"/>
-        <w:bidi w:val="0"/>
-        <w:rPr>
-          <w:rFonts w:hint="default"/>
-          <w:lang w:val="en-US" w:eastAsia="zh-CN"/>
-        </w:rPr>
-      </w:pPr>
-      <w:r>
-        <w:rPr>
-          <w:rFonts w:hint="eastAsia"/>
-          <w:lang w:val="en-US" w:eastAsia="zh-CN"/>
-        </w:rPr>
-        <w:t>工作单元</w:t>
-      </w:r>
-    </w:p>
-    <w:p>
-      <w:pPr>
-        <w:rPr>
-          <w:rFonts w:hint="eastAsia" w:eastAsiaTheme="minorEastAsia"/>
-          <w:lang w:val="en-US" w:eastAsia="zh-CN"/>
-        </w:rPr>
-      </w:pPr>
-      <w:r>
-        <w:rPr>
-          <w:rFonts w:hint="eastAsia"/>
-          <w:lang w:val="en-US" w:eastAsia="zh-CN"/>
-        </w:rPr>
-        <w:t>管理数据库连接和事务</w:t>
-      </w:r>
-    </w:p>
-    <w:p>
-      <w:pPr>
-        <w:rPr>
-          <w:rFonts w:hint="eastAsia"/>
-          <w:lang w:val="en-US" w:eastAsia="zh-CN"/>
-        </w:rPr>
-      </w:pPr>
-      <w:r>
-        <w:rPr>
-          <w:rFonts w:hint="eastAsia"/>
-          <w:lang w:val="en-US" w:eastAsia="zh-CN"/>
-        </w:rPr>
-        <w:t>跟踪实体更改，并把更改保存到数据库</w:t>
-      </w:r>
-    </w:p>
-    <w:p>
-      <w:pPr>
-        <w:rPr>
-          <w:rFonts w:hint="default"/>
-          <w:lang w:val="en-US" w:eastAsia="zh-CN"/>
-        </w:rPr>
-      </w:pPr>
-      <w:r>
-        <w:rPr>
-          <w:rFonts w:hint="eastAsia"/>
-          <w:lang w:val="en-US" w:eastAsia="zh-CN"/>
-        </w:rPr>
-        <w:t>被定义在领域层，但在基础设施层实现</w:t>
-      </w:r>
     </w:p>
     <w:p>
       <w:pPr>

--- a/vsked领域驱动设计.docx
+++ b/vsked领域驱动设计.docx
@@ -830,7 +830,7 @@
     <w:p>
       <w:pPr>
         <w:rPr>
-          <w:rFonts w:hint="default"/>
+          <w:rFonts w:hint="eastAsia"/>
           <w:lang w:val="en-US" w:eastAsia="zh-CN"/>
         </w:rPr>
       </w:pPr>
@@ -847,6 +847,77 @@
           <w:lang w:val="en-US" w:eastAsia="zh-CN"/>
         </w:rPr>
         <w:t>领域对象（表达业务）</w:t>
+      </w:r>
+    </w:p>
+    <w:p>
+      <w:pPr>
+        <w:rPr>
+          <w:rFonts w:hint="default" w:eastAsiaTheme="minorEastAsia"/>
+          <w:lang w:val="en-US" w:eastAsia="zh-CN"/>
+        </w:rPr>
+      </w:pPr>
+      <w:r>
+        <w:rPr>
+          <w:rFonts w:hint="eastAsia"/>
+          <w:lang w:val="en-US" w:eastAsia="zh-CN"/>
+        </w:rPr>
+        <w:t>领域对象生命周期</w:t>
+      </w:r>
+    </w:p>
+    <w:p>
+      <w:pPr>
+        <w:rPr>
+          <w:rFonts w:hint="default"/>
+          <w:lang w:val="en-US" w:eastAsia="zh-CN"/>
+        </w:rPr>
+      </w:pPr>
+      <w:r>
+        <w:rPr>
+          <w:rFonts w:ascii="宋体" w:hAnsi="宋体" w:eastAsia="宋体" w:cs="宋体"/>
+          <w:sz w:val="24"/>
+          <w:szCs w:val="24"/>
+        </w:rPr>
+        <w:drawing>
+          <wp:inline distT="0" distB="0" distL="114300" distR="114300">
+            <wp:extent cx="5838825" cy="3676650"/>
+            <wp:effectExtent l="0" t="0" r="9525" b="0"/>
+            <wp:docPr id="3" name="图片 1" descr="IMG_256"/>
+            <wp:cNvGraphicFramePr>
+              <a:graphicFrameLocks xmlns:a="http://schemas.openxmlformats.org/drawingml/2006/main" noChangeAspect="1"/>
+            </wp:cNvGraphicFramePr>
+            <a:graphic xmlns:a="http://schemas.openxmlformats.org/drawingml/2006/main">
+              <a:graphicData uri="http://schemas.openxmlformats.org/drawingml/2006/picture">
+                <pic:pic xmlns:pic="http://schemas.openxmlformats.org/drawingml/2006/picture">
+                  <pic:nvPicPr>
+                    <pic:cNvPr id="3" name="图片 1" descr="IMG_256"/>
+                    <pic:cNvPicPr>
+                      <a:picLocks noChangeAspect="1"/>
+                    </pic:cNvPicPr>
+                  </pic:nvPicPr>
+                  <pic:blipFill>
+                    <a:blip r:embed="rId6"/>
+                    <a:stretch>
+                      <a:fillRect/>
+                    </a:stretch>
+                  </pic:blipFill>
+                  <pic:spPr>
+                    <a:xfrm>
+                      <a:off x="0" y="0"/>
+                      <a:ext cx="5838825" cy="3676650"/>
+                    </a:xfrm>
+                    <a:prstGeom prst="rect">
+                      <a:avLst/>
+                    </a:prstGeom>
+                    <a:noFill/>
+                    <a:ln w="9525">
+                      <a:noFill/>
+                    </a:ln>
+                  </pic:spPr>
+                </pic:pic>
+              </a:graphicData>
+            </a:graphic>
+          </wp:inline>
+        </w:drawing>
       </w:r>
     </w:p>
     <w:p>
@@ -1101,6 +1172,30 @@
           <w:lang w:val="en-US" w:eastAsia="zh-CN"/>
         </w:rPr>
       </w:pPr>
+      <w:r>
+        <w:rPr>
+          <w:rFonts w:hint="eastAsia"/>
+          <w:lang w:val="en-US" w:eastAsia="zh-CN"/>
+        </w:rPr>
+        <w:t>帮助管理领域对象</w:t>
+      </w:r>
+      <w:bookmarkStart w:id="0" w:name="_GoBack"/>
+      <w:bookmarkEnd w:id="0"/>
+      <w:r>
+        <w:rPr>
+          <w:rFonts w:hint="eastAsia"/>
+          <w:lang w:val="en-US" w:eastAsia="zh-CN"/>
+        </w:rPr>
+        <w:t>生命周期的中间和结束</w:t>
+      </w:r>
+    </w:p>
+    <w:p>
+      <w:pPr>
+        <w:rPr>
+          <w:rFonts w:hint="eastAsia"/>
+          <w:lang w:val="en-US" w:eastAsia="zh-CN"/>
+        </w:rPr>
+      </w:pPr>
     </w:p>
     <w:p>
       <w:pPr>
@@ -1462,6 +1557,97 @@
           <w:lang w:val="en-US" w:eastAsia="zh-CN"/>
         </w:rPr>
       </w:pPr>
+      <w:r>
+        <w:rPr>
+          <w:rFonts w:hint="eastAsia"/>
+          <w:lang w:val="en-US" w:eastAsia="zh-CN"/>
+        </w:rPr>
+        <w:t>负责创建领域对象</w:t>
+      </w:r>
+    </w:p>
+    <w:p>
+      <w:pPr>
+        <w:rPr>
+          <w:rFonts w:hint="default"/>
+          <w:lang w:val="en-US" w:eastAsia="zh-CN"/>
+        </w:rPr>
+      </w:pPr>
+    </w:p>
+    <w:p>
+      <w:pPr>
+        <w:rPr>
+          <w:rFonts w:hint="default"/>
+          <w:lang w:val="en-US" w:eastAsia="zh-CN"/>
+        </w:rPr>
+      </w:pPr>
+      <w:r>
+        <w:rPr>
+          <w:rFonts w:hint="default"/>
+          <w:lang w:val="en-US" w:eastAsia="zh-CN"/>
+        </w:rPr>
+        <w:t>Customer tom=new Customer();</w:t>
+      </w:r>
+    </w:p>
+    <w:p>
+      <w:pPr>
+        <w:rPr>
+          <w:rFonts w:hint="default"/>
+          <w:lang w:val="en-US" w:eastAsia="zh-CN"/>
+        </w:rPr>
+      </w:pPr>
+      <w:r>
+        <w:rPr>
+          <w:rFonts w:hint="default"/>
+          <w:lang w:val="en-US" w:eastAsia="zh-CN"/>
+        </w:rPr>
+        <w:t>Order order=OrderFactory.CreateOrder(tom);</w:t>
+      </w:r>
+    </w:p>
+    <w:p>
+      <w:pPr>
+        <w:rPr>
+          <w:rFonts w:hint="default"/>
+          <w:lang w:val="en-US" w:eastAsia="zh-CN"/>
+        </w:rPr>
+      </w:pPr>
+      <w:r>
+        <w:rPr>
+          <w:rFonts w:hint="default"/>
+          <w:lang w:val="en-US" w:eastAsia="zh-CN"/>
+        </w:rPr>
+        <w:t>Assert.IsNotNull(order);</w:t>
+      </w:r>
+    </w:p>
+    <w:p>
+      <w:pPr>
+        <w:rPr>
+          <w:rFonts w:hint="default"/>
+          <w:lang w:val="en-US" w:eastAsia="zh-CN"/>
+        </w:rPr>
+      </w:pPr>
+    </w:p>
+    <w:p>
+      <w:pPr>
+        <w:rPr>
+          <w:rFonts w:hint="eastAsia"/>
+          <w:lang w:val="en-US" w:eastAsia="zh-CN"/>
+        </w:rPr>
+      </w:pPr>
+      <w:r>
+        <w:rPr>
+          <w:rFonts w:hint="eastAsia"/>
+          <w:lang w:val="en-US" w:eastAsia="zh-CN"/>
+        </w:rPr>
+        <w:t>FACTORY与REPOSITORY的关系是：FACTORY负责处理对象生命周期的开始，而REPOSITORY帮助管理生命周期的中间和结束。从领域驱动设计的角度来看，FACTORY和REPOSITORY具有完全不同的职责。FACTORY负责制造新对象，而REPOSITORY负责查找已有对象。</w:t>
+      </w:r>
+    </w:p>
+    <w:p>
+      <w:pPr>
+        <w:rPr>
+          <w:rFonts w:hint="default"/>
+          <w:lang w:val="en-US" w:eastAsia="zh-CN"/>
+        </w:rPr>
+      </w:pPr>
     </w:p>
     <w:p>
       <w:pPr>
@@ -1681,8 +1867,6 @@
         </w:rPr>
         <w:t>Module</w:t>
       </w:r>
-      <w:bookmarkStart w:id="0" w:name="_GoBack"/>
-      <w:bookmarkEnd w:id="0"/>
     </w:p>
     <w:p>
       <w:pPr>

--- a/vsked领域驱动设计.docx
+++ b/vsked领域驱动设计.docx
@@ -166,6 +166,621 @@
     </w:p>
     <w:p>
       <w:pPr>
+        <w:pStyle w:val="3"/>
+        <w:bidi w:val="0"/>
+        <w:rPr>
+          <w:rFonts w:hint="eastAsia"/>
+          <w:lang w:val="en-US" w:eastAsia="zh-CN"/>
+        </w:rPr>
+      </w:pPr>
+      <w:r>
+        <w:rPr>
+          <w:rFonts w:hint="eastAsia"/>
+          <w:lang w:val="en-US" w:eastAsia="zh-CN"/>
+        </w:rPr>
+        <w:t>类命名规范</w:t>
+      </w:r>
+    </w:p>
+    <w:tbl>
+      <w:tblPr>
+        <w:tblStyle w:val="5"/>
+        <w:tblW w:w="0" w:type="auto"/>
+        <w:tblInd w:w="0" w:type="dxa"/>
+        <w:tblBorders>
+          <w:top w:val="single" w:color="auto" w:sz="4" w:space="0"/>
+          <w:left w:val="single" w:color="auto" w:sz="4" w:space="0"/>
+          <w:bottom w:val="single" w:color="auto" w:sz="4" w:space="0"/>
+          <w:right w:val="single" w:color="auto" w:sz="4" w:space="0"/>
+          <w:insideH w:val="single" w:color="auto" w:sz="4" w:space="0"/>
+          <w:insideV w:val="single" w:color="auto" w:sz="4" w:space="0"/>
+        </w:tblBorders>
+        <w:tblLayout w:type="autofit"/>
+        <w:tblCellMar>
+          <w:top w:w="0" w:type="dxa"/>
+          <w:left w:w="108" w:type="dxa"/>
+          <w:bottom w:w="0" w:type="dxa"/>
+          <w:right w:w="108" w:type="dxa"/>
+        </w:tblCellMar>
+      </w:tblPr>
+      <w:tblGrid>
+        <w:gridCol w:w="4261"/>
+        <w:gridCol w:w="4261"/>
+      </w:tblGrid>
+      <w:tr>
+        <w:tblPrEx>
+          <w:tblBorders>
+            <w:top w:val="single" w:color="auto" w:sz="4" w:space="0"/>
+            <w:left w:val="single" w:color="auto" w:sz="4" w:space="0"/>
+            <w:bottom w:val="single" w:color="auto" w:sz="4" w:space="0"/>
+            <w:right w:val="single" w:color="auto" w:sz="4" w:space="0"/>
+            <w:insideH w:val="single" w:color="auto" w:sz="4" w:space="0"/>
+            <w:insideV w:val="single" w:color="auto" w:sz="4" w:space="0"/>
+          </w:tblBorders>
+          <w:tblCellMar>
+            <w:top w:w="0" w:type="dxa"/>
+            <w:left w:w="108" w:type="dxa"/>
+            <w:bottom w:w="0" w:type="dxa"/>
+            <w:right w:w="108" w:type="dxa"/>
+          </w:tblCellMar>
+        </w:tblPrEx>
+        <w:tc>
+          <w:tcPr>
+            <w:tcW w:w="4261" w:type="dxa"/>
+          </w:tcPr>
+          <w:p>
+            <w:pPr>
+              <w:rPr>
+                <w:rFonts w:hint="default" w:eastAsiaTheme="minorEastAsia"/>
+                <w:vertAlign w:val="baseline"/>
+                <w:lang w:val="en-US" w:eastAsia="zh-CN"/>
+              </w:rPr>
+            </w:pPr>
+            <w:r>
+              <w:rPr>
+                <w:rFonts w:hint="eastAsia"/>
+                <w:vertAlign w:val="baseline"/>
+                <w:lang w:val="en-US" w:eastAsia="zh-CN"/>
+              </w:rPr>
+              <w:t>全称</w:t>
+            </w:r>
+          </w:p>
+        </w:tc>
+        <w:tc>
+          <w:tcPr>
+            <w:tcW w:w="4261" w:type="dxa"/>
+          </w:tcPr>
+          <w:p>
+            <w:pPr>
+              <w:rPr>
+                <w:rFonts w:hint="default" w:eastAsiaTheme="minorEastAsia"/>
+                <w:vertAlign w:val="baseline"/>
+                <w:lang w:val="en-US" w:eastAsia="zh-CN"/>
+              </w:rPr>
+            </w:pPr>
+            <w:r>
+              <w:rPr>
+                <w:rFonts w:hint="eastAsia"/>
+                <w:vertAlign w:val="baseline"/>
+                <w:lang w:val="en-US" w:eastAsia="zh-CN"/>
+              </w:rPr>
+              <w:t xml:space="preserve">命名规则 </w:t>
+            </w:r>
+          </w:p>
+        </w:tc>
+      </w:tr>
+      <w:tr>
+        <w:tblPrEx>
+          <w:tblBorders>
+            <w:top w:val="single" w:color="auto" w:sz="4" w:space="0"/>
+            <w:left w:val="single" w:color="auto" w:sz="4" w:space="0"/>
+            <w:bottom w:val="single" w:color="auto" w:sz="4" w:space="0"/>
+            <w:right w:val="single" w:color="auto" w:sz="4" w:space="0"/>
+            <w:insideH w:val="single" w:color="auto" w:sz="4" w:space="0"/>
+            <w:insideV w:val="single" w:color="auto" w:sz="4" w:space="0"/>
+          </w:tblBorders>
+          <w:tblCellMar>
+            <w:top w:w="0" w:type="dxa"/>
+            <w:left w:w="108" w:type="dxa"/>
+            <w:bottom w:w="0" w:type="dxa"/>
+            <w:right w:w="108" w:type="dxa"/>
+          </w:tblCellMar>
+        </w:tblPrEx>
+        <w:tc>
+          <w:tcPr>
+            <w:tcW w:w="4261" w:type="dxa"/>
+          </w:tcPr>
+          <w:p>
+            <w:pPr>
+              <w:rPr>
+                <w:rFonts w:hint="default" w:eastAsiaTheme="minorEastAsia"/>
+                <w:vertAlign w:val="baseline"/>
+                <w:lang w:val="en-US" w:eastAsia="zh-CN"/>
+              </w:rPr>
+            </w:pPr>
+            <w:r>
+              <w:rPr>
+                <w:rFonts w:hint="default"/>
+                <w:vertAlign w:val="baseline"/>
+                <w:lang w:val="en-US" w:eastAsia="zh-CN"/>
+              </w:rPr>
+              <w:t>Domain Object</w:t>
+            </w:r>
+          </w:p>
+        </w:tc>
+        <w:tc>
+          <w:tcPr>
+            <w:tcW w:w="4261" w:type="dxa"/>
+          </w:tcPr>
+          <w:p>
+            <w:pPr>
+              <w:rPr>
+                <w:rFonts w:hint="default" w:eastAsiaTheme="minorEastAsia"/>
+                <w:vertAlign w:val="baseline"/>
+                <w:lang w:val="en-US" w:eastAsia="zh-CN"/>
+              </w:rPr>
+            </w:pPr>
+            <w:r>
+              <w:rPr>
+                <w:rFonts w:hint="default"/>
+                <w:vertAlign w:val="baseline"/>
+                <w:lang w:val="en-US" w:eastAsia="zh-CN"/>
+              </w:rPr>
+              <w:t>XXXE.java</w:t>
+            </w:r>
+          </w:p>
+        </w:tc>
+      </w:tr>
+      <w:tr>
+        <w:tblPrEx>
+          <w:tblBorders>
+            <w:top w:val="single" w:color="auto" w:sz="4" w:space="0"/>
+            <w:left w:val="single" w:color="auto" w:sz="4" w:space="0"/>
+            <w:bottom w:val="single" w:color="auto" w:sz="4" w:space="0"/>
+            <w:right w:val="single" w:color="auto" w:sz="4" w:space="0"/>
+            <w:insideH w:val="single" w:color="auto" w:sz="4" w:space="0"/>
+            <w:insideV w:val="single" w:color="auto" w:sz="4" w:space="0"/>
+          </w:tblBorders>
+          <w:tblCellMar>
+            <w:top w:w="0" w:type="dxa"/>
+            <w:left w:w="108" w:type="dxa"/>
+            <w:bottom w:w="0" w:type="dxa"/>
+            <w:right w:w="108" w:type="dxa"/>
+          </w:tblCellMar>
+        </w:tblPrEx>
+        <w:tc>
+          <w:tcPr>
+            <w:tcW w:w="4261" w:type="dxa"/>
+          </w:tcPr>
+          <w:p>
+            <w:pPr>
+              <w:rPr>
+                <w:rFonts w:hint="default" w:eastAsiaTheme="minorEastAsia"/>
+                <w:vertAlign w:val="baseline"/>
+                <w:lang w:val="en-US" w:eastAsia="zh-CN"/>
+              </w:rPr>
+            </w:pPr>
+            <w:r>
+              <w:rPr>
+                <w:rFonts w:hint="default"/>
+                <w:vertAlign w:val="baseline"/>
+                <w:lang w:val="en-US" w:eastAsia="zh-CN"/>
+              </w:rPr>
+              <w:t>Value Object</w:t>
+            </w:r>
+          </w:p>
+        </w:tc>
+        <w:tc>
+          <w:tcPr>
+            <w:tcW w:w="4261" w:type="dxa"/>
+          </w:tcPr>
+          <w:p>
+            <w:pPr>
+              <w:rPr>
+                <w:rFonts w:hint="default" w:eastAsiaTheme="minorEastAsia"/>
+                <w:vertAlign w:val="baseline"/>
+                <w:lang w:val="en-US" w:eastAsia="zh-CN"/>
+              </w:rPr>
+            </w:pPr>
+            <w:r>
+              <w:rPr>
+                <w:rFonts w:hint="default"/>
+                <w:vertAlign w:val="baseline"/>
+                <w:lang w:val="en-US" w:eastAsia="zh-CN"/>
+              </w:rPr>
+              <w:t>XXXV.java</w:t>
+            </w:r>
+          </w:p>
+        </w:tc>
+      </w:tr>
+      <w:tr>
+        <w:tblPrEx>
+          <w:tblBorders>
+            <w:top w:val="single" w:color="auto" w:sz="4" w:space="0"/>
+            <w:left w:val="single" w:color="auto" w:sz="4" w:space="0"/>
+            <w:bottom w:val="single" w:color="auto" w:sz="4" w:space="0"/>
+            <w:right w:val="single" w:color="auto" w:sz="4" w:space="0"/>
+            <w:insideH w:val="single" w:color="auto" w:sz="4" w:space="0"/>
+            <w:insideV w:val="single" w:color="auto" w:sz="4" w:space="0"/>
+          </w:tblBorders>
+          <w:tblCellMar>
+            <w:top w:w="0" w:type="dxa"/>
+            <w:left w:w="108" w:type="dxa"/>
+            <w:bottom w:w="0" w:type="dxa"/>
+            <w:right w:w="108" w:type="dxa"/>
+          </w:tblCellMar>
+        </w:tblPrEx>
+        <w:tc>
+          <w:tcPr>
+            <w:tcW w:w="4261" w:type="dxa"/>
+          </w:tcPr>
+          <w:p>
+            <w:pPr>
+              <w:rPr>
+                <w:rFonts w:hint="default" w:eastAsiaTheme="minorEastAsia"/>
+                <w:vertAlign w:val="baseline"/>
+                <w:lang w:val="en-US" w:eastAsia="zh-CN"/>
+              </w:rPr>
+            </w:pPr>
+            <w:r>
+              <w:rPr>
+                <w:rFonts w:hint="default"/>
+                <w:vertAlign w:val="baseline"/>
+                <w:lang w:val="en-US" w:eastAsia="zh-CN"/>
+              </w:rPr>
+              <w:t>Domain Factory</w:t>
+            </w:r>
+          </w:p>
+        </w:tc>
+        <w:tc>
+          <w:tcPr>
+            <w:tcW w:w="4261" w:type="dxa"/>
+          </w:tcPr>
+          <w:p>
+            <w:pPr>
+              <w:rPr>
+                <w:rFonts w:hint="default" w:eastAsiaTheme="minorEastAsia"/>
+                <w:vertAlign w:val="baseline"/>
+                <w:lang w:val="en-US" w:eastAsia="zh-CN"/>
+              </w:rPr>
+            </w:pPr>
+            <w:r>
+              <w:rPr>
+                <w:rFonts w:hint="default"/>
+                <w:vertAlign w:val="baseline"/>
+                <w:lang w:val="en-US" w:eastAsia="zh-CN"/>
+              </w:rPr>
+              <w:t>XXXFactory.java</w:t>
+            </w:r>
+          </w:p>
+        </w:tc>
+      </w:tr>
+      <w:tr>
+        <w:tblPrEx>
+          <w:tblBorders>
+            <w:top w:val="single" w:color="auto" w:sz="4" w:space="0"/>
+            <w:left w:val="single" w:color="auto" w:sz="4" w:space="0"/>
+            <w:bottom w:val="single" w:color="auto" w:sz="4" w:space="0"/>
+            <w:right w:val="single" w:color="auto" w:sz="4" w:space="0"/>
+            <w:insideH w:val="single" w:color="auto" w:sz="4" w:space="0"/>
+            <w:insideV w:val="single" w:color="auto" w:sz="4" w:space="0"/>
+          </w:tblBorders>
+          <w:tblCellMar>
+            <w:top w:w="0" w:type="dxa"/>
+            <w:left w:w="108" w:type="dxa"/>
+            <w:bottom w:w="0" w:type="dxa"/>
+            <w:right w:w="108" w:type="dxa"/>
+          </w:tblCellMar>
+        </w:tblPrEx>
+        <w:tc>
+          <w:tcPr>
+            <w:tcW w:w="4261" w:type="dxa"/>
+          </w:tcPr>
+          <w:p>
+            <w:pPr>
+              <w:rPr>
+                <w:rFonts w:hint="default" w:eastAsiaTheme="minorEastAsia"/>
+                <w:vertAlign w:val="baseline"/>
+                <w:lang w:val="en-US" w:eastAsia="zh-CN"/>
+              </w:rPr>
+            </w:pPr>
+            <w:r>
+              <w:rPr>
+                <w:rFonts w:hint="default"/>
+                <w:vertAlign w:val="baseline"/>
+                <w:lang w:val="en-US" w:eastAsia="zh-CN"/>
+              </w:rPr>
+              <w:t>Repository</w:t>
+            </w:r>
+          </w:p>
+        </w:tc>
+        <w:tc>
+          <w:tcPr>
+            <w:tcW w:w="4261" w:type="dxa"/>
+          </w:tcPr>
+          <w:p>
+            <w:pPr>
+              <w:rPr>
+                <w:rFonts w:hint="default" w:eastAsiaTheme="minorEastAsia"/>
+                <w:vertAlign w:val="baseline"/>
+                <w:lang w:val="en-US" w:eastAsia="zh-CN"/>
+              </w:rPr>
+            </w:pPr>
+            <w:r>
+              <w:rPr>
+                <w:rFonts w:hint="default"/>
+                <w:vertAlign w:val="baseline"/>
+                <w:lang w:val="en-US" w:eastAsia="zh-CN"/>
+              </w:rPr>
+              <w:t>XXXRepository.java</w:t>
+            </w:r>
+          </w:p>
+        </w:tc>
+      </w:tr>
+      <w:tr>
+        <w:tblPrEx>
+          <w:tblBorders>
+            <w:top w:val="single" w:color="auto" w:sz="4" w:space="0"/>
+            <w:left w:val="single" w:color="auto" w:sz="4" w:space="0"/>
+            <w:bottom w:val="single" w:color="auto" w:sz="4" w:space="0"/>
+            <w:right w:val="single" w:color="auto" w:sz="4" w:space="0"/>
+            <w:insideH w:val="single" w:color="auto" w:sz="4" w:space="0"/>
+            <w:insideV w:val="single" w:color="auto" w:sz="4" w:space="0"/>
+          </w:tblBorders>
+          <w:tblCellMar>
+            <w:top w:w="0" w:type="dxa"/>
+            <w:left w:w="108" w:type="dxa"/>
+            <w:bottom w:w="0" w:type="dxa"/>
+            <w:right w:w="108" w:type="dxa"/>
+          </w:tblCellMar>
+        </w:tblPrEx>
+        <w:tc>
+          <w:tcPr>
+            <w:tcW w:w="4261" w:type="dxa"/>
+          </w:tcPr>
+          <w:p>
+            <w:pPr>
+              <w:rPr>
+                <w:rFonts w:hint="default" w:eastAsiaTheme="minorEastAsia"/>
+                <w:vertAlign w:val="baseline"/>
+                <w:lang w:val="en-US" w:eastAsia="zh-CN"/>
+              </w:rPr>
+            </w:pPr>
+            <w:r>
+              <w:rPr>
+                <w:rFonts w:hint="default"/>
+                <w:vertAlign w:val="baseline"/>
+                <w:lang w:val="en-US" w:eastAsia="zh-CN"/>
+              </w:rPr>
+              <w:t>View Object</w:t>
+            </w:r>
+          </w:p>
+        </w:tc>
+        <w:tc>
+          <w:tcPr>
+            <w:tcW w:w="4261" w:type="dxa"/>
+          </w:tcPr>
+          <w:p>
+            <w:pPr>
+              <w:rPr>
+                <w:rFonts w:hint="default"/>
+                <w:vertAlign w:val="baseline"/>
+                <w:lang w:val="en-US" w:eastAsia="zh-CN"/>
+              </w:rPr>
+            </w:pPr>
+            <w:r>
+              <w:rPr>
+                <w:rFonts w:hint="default"/>
+                <w:vertAlign w:val="baseline"/>
+                <w:lang w:val="en-US" w:eastAsia="zh-CN"/>
+              </w:rPr>
+              <w:t>xxxVO.java</w:t>
+            </w:r>
+          </w:p>
+        </w:tc>
+      </w:tr>
+      <w:tr>
+        <w:tblPrEx>
+          <w:tblBorders>
+            <w:top w:val="single" w:color="auto" w:sz="4" w:space="0"/>
+            <w:left w:val="single" w:color="auto" w:sz="4" w:space="0"/>
+            <w:bottom w:val="single" w:color="auto" w:sz="4" w:space="0"/>
+            <w:right w:val="single" w:color="auto" w:sz="4" w:space="0"/>
+            <w:insideH w:val="single" w:color="auto" w:sz="4" w:space="0"/>
+            <w:insideV w:val="single" w:color="auto" w:sz="4" w:space="0"/>
+          </w:tblBorders>
+          <w:tblCellMar>
+            <w:top w:w="0" w:type="dxa"/>
+            <w:left w:w="108" w:type="dxa"/>
+            <w:bottom w:w="0" w:type="dxa"/>
+            <w:right w:w="108" w:type="dxa"/>
+          </w:tblCellMar>
+        </w:tblPrEx>
+        <w:tc>
+          <w:tcPr>
+            <w:tcW w:w="4261" w:type="dxa"/>
+          </w:tcPr>
+          <w:p>
+            <w:pPr>
+              <w:rPr>
+                <w:rFonts w:hint="default"/>
+                <w:vertAlign w:val="baseline"/>
+                <w:lang w:val="en-US" w:eastAsia="zh-CN"/>
+              </w:rPr>
+            </w:pPr>
+          </w:p>
+        </w:tc>
+        <w:tc>
+          <w:tcPr>
+            <w:tcW w:w="4261" w:type="dxa"/>
+          </w:tcPr>
+          <w:p>
+            <w:pPr>
+              <w:rPr>
+                <w:rFonts w:hint="default"/>
+                <w:vertAlign w:val="baseline"/>
+                <w:lang w:val="en-US" w:eastAsia="zh-CN"/>
+              </w:rPr>
+            </w:pPr>
+          </w:p>
+        </w:tc>
+      </w:tr>
+      <w:tr>
+        <w:tblPrEx>
+          <w:tblBorders>
+            <w:top w:val="single" w:color="auto" w:sz="4" w:space="0"/>
+            <w:left w:val="single" w:color="auto" w:sz="4" w:space="0"/>
+            <w:bottom w:val="single" w:color="auto" w:sz="4" w:space="0"/>
+            <w:right w:val="single" w:color="auto" w:sz="4" w:space="0"/>
+            <w:insideH w:val="single" w:color="auto" w:sz="4" w:space="0"/>
+            <w:insideV w:val="single" w:color="auto" w:sz="4" w:space="0"/>
+          </w:tblBorders>
+          <w:tblCellMar>
+            <w:top w:w="0" w:type="dxa"/>
+            <w:left w:w="108" w:type="dxa"/>
+            <w:bottom w:w="0" w:type="dxa"/>
+            <w:right w:w="108" w:type="dxa"/>
+          </w:tblCellMar>
+        </w:tblPrEx>
+        <w:tc>
+          <w:tcPr>
+            <w:tcW w:w="4261" w:type="dxa"/>
+          </w:tcPr>
+          <w:p>
+            <w:pPr>
+              <w:rPr>
+                <w:rFonts w:hint="default"/>
+                <w:vertAlign w:val="baseline"/>
+                <w:lang w:val="en-US" w:eastAsia="zh-CN"/>
+              </w:rPr>
+            </w:pPr>
+          </w:p>
+        </w:tc>
+        <w:tc>
+          <w:tcPr>
+            <w:tcW w:w="4261" w:type="dxa"/>
+          </w:tcPr>
+          <w:p>
+            <w:pPr>
+              <w:rPr>
+                <w:rFonts w:hint="default"/>
+                <w:vertAlign w:val="baseline"/>
+                <w:lang w:val="en-US" w:eastAsia="zh-CN"/>
+              </w:rPr>
+            </w:pPr>
+          </w:p>
+        </w:tc>
+      </w:tr>
+      <w:tr>
+        <w:tblPrEx>
+          <w:tblBorders>
+            <w:top w:val="single" w:color="auto" w:sz="4" w:space="0"/>
+            <w:left w:val="single" w:color="auto" w:sz="4" w:space="0"/>
+            <w:bottom w:val="single" w:color="auto" w:sz="4" w:space="0"/>
+            <w:right w:val="single" w:color="auto" w:sz="4" w:space="0"/>
+            <w:insideH w:val="single" w:color="auto" w:sz="4" w:space="0"/>
+            <w:insideV w:val="single" w:color="auto" w:sz="4" w:space="0"/>
+          </w:tblBorders>
+          <w:tblCellMar>
+            <w:top w:w="0" w:type="dxa"/>
+            <w:left w:w="108" w:type="dxa"/>
+            <w:bottom w:w="0" w:type="dxa"/>
+            <w:right w:w="108" w:type="dxa"/>
+          </w:tblCellMar>
+        </w:tblPrEx>
+        <w:tc>
+          <w:tcPr>
+            <w:tcW w:w="4261" w:type="dxa"/>
+          </w:tcPr>
+          <w:p>
+            <w:pPr>
+              <w:rPr>
+                <w:rFonts w:hint="default"/>
+                <w:vertAlign w:val="baseline"/>
+                <w:lang w:val="en-US" w:eastAsia="zh-CN"/>
+              </w:rPr>
+            </w:pPr>
+          </w:p>
+        </w:tc>
+        <w:tc>
+          <w:tcPr>
+            <w:tcW w:w="4261" w:type="dxa"/>
+          </w:tcPr>
+          <w:p>
+            <w:pPr>
+              <w:rPr>
+                <w:rFonts w:hint="default"/>
+                <w:vertAlign w:val="baseline"/>
+                <w:lang w:val="en-US" w:eastAsia="zh-CN"/>
+              </w:rPr>
+            </w:pPr>
+          </w:p>
+        </w:tc>
+      </w:tr>
+      <w:tr>
+        <w:tblPrEx>
+          <w:tblBorders>
+            <w:top w:val="single" w:color="auto" w:sz="4" w:space="0"/>
+            <w:left w:val="single" w:color="auto" w:sz="4" w:space="0"/>
+            <w:bottom w:val="single" w:color="auto" w:sz="4" w:space="0"/>
+            <w:right w:val="single" w:color="auto" w:sz="4" w:space="0"/>
+            <w:insideH w:val="single" w:color="auto" w:sz="4" w:space="0"/>
+            <w:insideV w:val="single" w:color="auto" w:sz="4" w:space="0"/>
+          </w:tblBorders>
+          <w:tblCellMar>
+            <w:top w:w="0" w:type="dxa"/>
+            <w:left w:w="108" w:type="dxa"/>
+            <w:bottom w:w="0" w:type="dxa"/>
+            <w:right w:w="108" w:type="dxa"/>
+          </w:tblCellMar>
+        </w:tblPrEx>
+        <w:tc>
+          <w:tcPr>
+            <w:tcW w:w="4261" w:type="dxa"/>
+          </w:tcPr>
+          <w:p>
+            <w:pPr>
+              <w:rPr>
+                <w:rFonts w:hint="default"/>
+                <w:vertAlign w:val="baseline"/>
+                <w:lang w:val="en-US" w:eastAsia="zh-CN"/>
+              </w:rPr>
+            </w:pPr>
+          </w:p>
+        </w:tc>
+        <w:tc>
+          <w:tcPr>
+            <w:tcW w:w="4261" w:type="dxa"/>
+          </w:tcPr>
+          <w:p>
+            <w:pPr>
+              <w:rPr>
+                <w:rFonts w:hint="default"/>
+                <w:vertAlign w:val="baseline"/>
+                <w:lang w:val="en-US" w:eastAsia="zh-CN"/>
+              </w:rPr>
+            </w:pPr>
+          </w:p>
+        </w:tc>
+      </w:tr>
+    </w:tbl>
+    <w:p>
+      <w:pPr>
+        <w:rPr>
+          <w:rFonts w:hint="default" w:eastAsiaTheme="minorEastAsia"/>
+          <w:lang w:val="en-US" w:eastAsia="zh-CN"/>
+        </w:rPr>
+      </w:pPr>
+    </w:p>
+    <w:p>
+      <w:pPr>
+        <w:rPr>
+          <w:rFonts w:hint="eastAsia"/>
+          <w:lang w:val="en-US" w:eastAsia="zh-CN"/>
+        </w:rPr>
+      </w:pPr>
+    </w:p>
+    <w:p>
+      <w:pPr>
         <w:pStyle w:val="2"/>
         <w:bidi w:val="0"/>
         <w:rPr>
@@ -308,7 +923,7 @@
     <w:p>
       <w:pPr>
         <w:rPr>
-          <w:rFonts w:hint="eastAsia"/>
+          <w:rFonts w:hint="default"/>
           <w:lang w:val="en-US" w:eastAsia="zh-CN"/>
         </w:rPr>
       </w:pPr>
@@ -318,6 +933,22 @@
           <w:lang w:val="en-US" w:eastAsia="zh-CN"/>
         </w:rPr>
         <w:t>防腐层</w:t>
+      </w:r>
+      <w:r>
+        <w:rPr>
+          <w:rFonts w:hint="default"/>
+          <w:lang w:val="en-US" w:eastAsia="zh-CN"/>
+        </w:rPr>
+        <w:t>(?</w:t>
+      </w:r>
+      <w:bookmarkStart w:id="0" w:name="_GoBack"/>
+      <w:bookmarkEnd w:id="0"/>
+      <w:r>
+        <w:rPr>
+          <w:rFonts w:hint="default"/>
+          <w:lang w:val="en-US" w:eastAsia="zh-CN"/>
+        </w:rPr>
+        <w:t>)</w:t>
       </w:r>
     </w:p>
     <w:p>
@@ -946,7 +1577,7 @@
     <w:p>
       <w:pPr>
         <w:rPr>
-          <w:rFonts w:hint="default" w:eastAsiaTheme="minorEastAsia"/>
+          <w:rFonts w:hint="eastAsia"/>
           <w:lang w:val="en-US" w:eastAsia="zh-CN"/>
         </w:rPr>
       </w:pPr>
@@ -964,6 +1595,14 @@
         </w:rPr>
         <w:t>持久化对象（持久到存储）</w:t>
       </w:r>
+    </w:p>
+    <w:p>
+      <w:pPr>
+        <w:rPr>
+          <w:rFonts w:hint="default"/>
+          <w:lang w:val="en-US" w:eastAsia="zh-CN"/>
+        </w:rPr>
+      </w:pPr>
     </w:p>
     <w:p>
       <w:pPr>
@@ -1177,16 +1816,7 @@
           <w:rFonts w:hint="eastAsia"/>
           <w:lang w:val="en-US" w:eastAsia="zh-CN"/>
         </w:rPr>
-        <w:t>帮助管理领域对象</w:t>
-      </w:r>
-      <w:bookmarkStart w:id="0" w:name="_GoBack"/>
-      <w:bookmarkEnd w:id="0"/>
-      <w:r>
-        <w:rPr>
-          <w:rFonts w:hint="eastAsia"/>
-          <w:lang w:val="en-US" w:eastAsia="zh-CN"/>
-        </w:rPr>
-        <w:t>生命周期的中间和结束</w:t>
+        <w:t>帮助管理领域对象生命周期的中间和结束</w:t>
       </w:r>
     </w:p>
     <w:p>
@@ -2082,7 +2712,7 @@
     <w:lsdException w:qFormat="1" w:unhideWhenUsed="0" w:uiPriority="0" w:semiHidden="0" w:name="Normal"/>
     <w:lsdException w:qFormat="1" w:unhideWhenUsed="0" w:uiPriority="0" w:semiHidden="0" w:name="heading 1"/>
     <w:lsdException w:qFormat="1" w:uiPriority="0" w:semiHidden="0" w:name="heading 2"/>
-    <w:lsdException w:qFormat="1" w:uiPriority="0" w:name="heading 3"/>
+    <w:lsdException w:qFormat="1" w:uiPriority="0" w:semiHidden="0" w:name="heading 3"/>
     <w:lsdException w:qFormat="1" w:uiPriority="0" w:name="heading 4"/>
     <w:lsdException w:qFormat="1" w:uiPriority="0" w:name="heading 5"/>
     <w:lsdException w:qFormat="1" w:uiPriority="0" w:name="heading 6"/>
@@ -2363,13 +2993,31 @@
       <w:sz w:val="32"/>
     </w:rPr>
   </w:style>
-  <w:style w:type="character" w:default="1" w:styleId="4">
+  <w:style w:type="paragraph" w:styleId="3">
+    <w:name w:val="heading 3"/>
+    <w:basedOn w:val="1"/>
+    <w:next w:val="1"/>
+    <w:unhideWhenUsed/>
+    <w:qFormat/>
+    <w:uiPriority w:val="0"/>
+    <w:pPr>
+      <w:keepNext/>
+      <w:keepLines/>
+      <w:spacing w:before="260" w:beforeLines="0" w:beforeAutospacing="0" w:after="260" w:afterLines="0" w:afterAutospacing="0" w:line="413" w:lineRule="auto"/>
+      <w:outlineLvl w:val="2"/>
+    </w:pPr>
+    <w:rPr>
+      <w:b/>
+      <w:sz w:val="32"/>
+    </w:rPr>
+  </w:style>
+  <w:style w:type="character" w:default="1" w:styleId="6">
     <w:name w:val="Default Paragraph Font"/>
     <w:semiHidden/>
     <w:qFormat/>
     <w:uiPriority w:val="0"/>
   </w:style>
-  <w:style w:type="table" w:default="1" w:styleId="3">
+  <w:style w:type="table" w:default="1" w:styleId="4">
     <w:name w:val="Normal Table"/>
     <w:semiHidden/>
     <w:qFormat/>
@@ -2381,6 +3029,25 @@
         <w:bottom w:w="0" w:type="dxa"/>
         <w:right w:w="108" w:type="dxa"/>
       </w:tblCellMar>
+    </w:tblPr>
+  </w:style>
+  <w:style w:type="table" w:styleId="5">
+    <w:name w:val="Table Grid"/>
+    <w:basedOn w:val="4"/>
+    <w:uiPriority w:val="0"/>
+    <w:pPr>
+      <w:widowControl w:val="0"/>
+      <w:jc w:val="both"/>
+    </w:pPr>
+    <w:tblPr>
+      <w:tblBorders>
+        <w:top w:val="single" w:color="auto" w:sz="4" w:space="0"/>
+        <w:left w:val="single" w:color="auto" w:sz="4" w:space="0"/>
+        <w:bottom w:val="single" w:color="auto" w:sz="4" w:space="0"/>
+        <w:right w:val="single" w:color="auto" w:sz="4" w:space="0"/>
+        <w:insideH w:val="single" w:color="auto" w:sz="4" w:space="0"/>
+        <w:insideV w:val="single" w:color="auto" w:sz="4" w:space="0"/>
+      </w:tblBorders>
     </w:tblPr>
   </w:style>
 </w:styles>

--- a/vsked领域驱动设计.docx
+++ b/vsked领域驱动设计.docx
@@ -883,6 +883,63 @@
     <w:p>
       <w:pPr>
         <w:rPr>
+          <w:rFonts w:ascii="宋体" w:hAnsi="宋体" w:eastAsia="宋体" w:cs="宋体"/>
+          <w:sz w:val="24"/>
+          <w:szCs w:val="24"/>
+        </w:rPr>
+      </w:pPr>
+      <w:r>
+        <w:rPr>
+          <w:rFonts w:ascii="宋体" w:hAnsi="宋体" w:eastAsia="宋体" w:cs="宋体"/>
+          <w:sz w:val="24"/>
+          <w:szCs w:val="24"/>
+        </w:rPr>
+        <w:drawing>
+          <wp:inline distT="0" distB="0" distL="114300" distR="114300">
+            <wp:extent cx="5805805" cy="7306310"/>
+            <wp:effectExtent l="0" t="0" r="4445" b="8890"/>
+            <wp:docPr id="4" name="图片 1" descr="IMG_256"/>
+            <wp:cNvGraphicFramePr>
+              <a:graphicFrameLocks xmlns:a="http://schemas.openxmlformats.org/drawingml/2006/main" noChangeAspect="1"/>
+            </wp:cNvGraphicFramePr>
+            <a:graphic xmlns:a="http://schemas.openxmlformats.org/drawingml/2006/main">
+              <a:graphicData uri="http://schemas.openxmlformats.org/drawingml/2006/picture">
+                <pic:pic xmlns:pic="http://schemas.openxmlformats.org/drawingml/2006/picture">
+                  <pic:nvPicPr>
+                    <pic:cNvPr id="4" name="图片 1" descr="IMG_256"/>
+                    <pic:cNvPicPr>
+                      <a:picLocks noChangeAspect="1"/>
+                    </pic:cNvPicPr>
+                  </pic:nvPicPr>
+                  <pic:blipFill>
+                    <a:blip r:embed="rId6"/>
+                    <a:stretch>
+                      <a:fillRect/>
+                    </a:stretch>
+                  </pic:blipFill>
+                  <pic:spPr>
+                    <a:xfrm>
+                      <a:off x="0" y="0"/>
+                      <a:ext cx="5805805" cy="7306310"/>
+                    </a:xfrm>
+                    <a:prstGeom prst="rect">
+                      <a:avLst/>
+                    </a:prstGeom>
+                    <a:noFill/>
+                    <a:ln w="9525">
+                      <a:noFill/>
+                    </a:ln>
+                  </pic:spPr>
+                </pic:pic>
+              </a:graphicData>
+            </a:graphic>
+          </wp:inline>
+        </w:drawing>
+      </w:r>
+    </w:p>
+    <w:p>
+      <w:pPr>
+        <w:rPr>
           <w:rFonts w:hint="default" w:ascii="宋体" w:hAnsi="宋体" w:eastAsia="宋体" w:cs="宋体"/>
           <w:sz w:val="24"/>
           <w:szCs w:val="24"/>
@@ -893,7 +950,7 @@
     <w:p>
       <w:pPr>
         <w:rPr>
-          <w:rFonts w:hint="default" w:eastAsiaTheme="minorEastAsia"/>
+          <w:rFonts w:hint="eastAsia"/>
           <w:lang w:val="en-US" w:eastAsia="zh-CN"/>
         </w:rPr>
       </w:pPr>
@@ -908,25 +965,24 @@
     <w:p>
       <w:pPr>
         <w:rPr>
-          <w:rFonts w:hint="eastAsia"/>
-          <w:lang w:val="en-US" w:eastAsia="zh-CN"/>
-        </w:rPr>
-      </w:pPr>
-      <w:r>
-        <w:rPr>
-          <w:rFonts w:hint="eastAsia"/>
-          <w:lang w:val="en-US" w:eastAsia="zh-CN"/>
-        </w:rPr>
-        <w:t>领域层</w:t>
-      </w:r>
-    </w:p>
-    <w:p>
-      <w:pPr>
-        <w:rPr>
-          <w:rFonts w:hint="default"/>
-          <w:lang w:val="en-US" w:eastAsia="zh-CN"/>
-        </w:rPr>
-      </w:pPr>
+          <w:rFonts w:hint="default"/>
+          <w:lang w:val="en-US" w:eastAsia="zh-CN"/>
+        </w:rPr>
+      </w:pPr>
+      <w:r>
+        <w:rPr>
+          <w:rFonts w:hint="eastAsia"/>
+          <w:lang w:val="en-US" w:eastAsia="zh-CN"/>
+        </w:rPr>
+        <w:t>门面层</w:t>
+      </w:r>
+      <w:r>
+        <w:rPr>
+          <w:rFonts w:hint="default"/>
+          <w:lang w:val="en-US" w:eastAsia="zh-CN"/>
+        </w:rPr>
+        <w:t>(</w:t>
+      </w:r>
       <w:r>
         <w:rPr>
           <w:rFonts w:hint="eastAsia"/>
@@ -939,7 +995,7 @@
           <w:rFonts w:hint="default"/>
           <w:lang w:val="en-US" w:eastAsia="zh-CN"/>
         </w:rPr>
-        <w:t>(?</w:t>
+        <w:t>?</w:t>
       </w:r>
       <w:bookmarkStart w:id="0" w:name="_GoBack"/>
       <w:bookmarkEnd w:id="0"/>
@@ -948,13 +1004,13 @@
           <w:rFonts w:hint="default"/>
           <w:lang w:val="en-US" w:eastAsia="zh-CN"/>
         </w:rPr>
-        <w:t>)</w:t>
-      </w:r>
-    </w:p>
-    <w:p>
-      <w:pPr>
-        <w:rPr>
-          <w:rFonts w:hint="eastAsia"/>
+        <w:t>)facade</w:t>
+      </w:r>
+    </w:p>
+    <w:p>
+      <w:pPr>
+        <w:rPr>
+          <w:rFonts w:hint="default"/>
           <w:lang w:val="en-US" w:eastAsia="zh-CN"/>
         </w:rPr>
       </w:pPr>
@@ -964,6 +1020,21 @@
           <w:lang w:val="en-US" w:eastAsia="zh-CN"/>
         </w:rPr>
         <w:t>应用层</w:t>
+      </w:r>
+    </w:p>
+    <w:p>
+      <w:pPr>
+        <w:rPr>
+          <w:rFonts w:hint="eastAsia"/>
+          <w:lang w:val="en-US" w:eastAsia="zh-CN"/>
+        </w:rPr>
+      </w:pPr>
+      <w:r>
+        <w:rPr>
+          <w:rFonts w:hint="eastAsia"/>
+          <w:lang w:val="en-US" w:eastAsia="zh-CN"/>
+        </w:rPr>
+        <w:t>领域层</w:t>
       </w:r>
     </w:p>
     <w:p>
@@ -1526,7 +1597,7 @@
                     </pic:cNvPicPr>
                   </pic:nvPicPr>
                   <pic:blipFill>
-                    <a:blip r:embed="rId6"/>
+                    <a:blip r:embed="rId7"/>
                     <a:stretch>
                       <a:fillRect/>
                     </a:stretch>
